--- a/job/resume/AllResume/JavaReact.docx
+++ b/job/resume/AllResume/JavaReact.docx
@@ -359,7 +359,7 @@
           </mc:Choice>
           <mc:Fallback>
             <w:pict>
-              <v:shape w14:anchorId="6D6DA3B7" id="Graphic 1" o:spid="_x0000_s1026" style="position:absolute;margin-left:24.85pt;margin-top:23.6pt;width:564pt;height:.6pt;z-index:-251660288;visibility:visible;mso-wrap-style:square;mso-wrap-distance-left:0;mso-wrap-distance-top:0;mso-wrap-distance-right:0;mso-wrap-distance-bottom:0;mso-position-horizontal:absolute;mso-position-horizontal-relative:page;mso-position-vertical:absolute;mso-position-vertical-relative:text;v-text-anchor:top" coordsize="7162800,7620" o:gfxdata="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" path="m,l7162800,7620e" filled="f">
+              <v:shape w14:anchorId="727764D8" id="Graphic 1" o:spid="_x0000_s1026" style="position:absolute;margin-left:24.85pt;margin-top:23.6pt;width:564pt;height:.6pt;z-index:-251660288;visibility:visible;mso-wrap-style:square;mso-wrap-distance-left:0;mso-wrap-distance-top:0;mso-wrap-distance-right:0;mso-wrap-distance-bottom:0;mso-position-horizontal:absolute;mso-position-horizontal-relative:page;mso-position-vertical:absolute;mso-position-vertical-relative:text;v-text-anchor:top" coordsize="7162800,7620" o:gfxdata="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" path="m,l7162800,7620e" filled="f">
                 <v:path arrowok="t"/>
                 <w10:wrap type="topAndBottom" anchorx="page"/>
               </v:shape>
@@ -390,15 +390,7 @@
         <w:t>Languages</w:t>
       </w:r>
       <w:r>
-        <w:t xml:space="preserve">: Java, </w:t>
-      </w:r>
-      <w:proofErr w:type="spellStart"/>
-      <w:r>
-        <w:t>Javascript</w:t>
-      </w:r>
-      <w:proofErr w:type="spellEnd"/>
-      <w:r>
-        <w:t>, Typescript, Golang, HTML, CSS</w:t>
+        <w:t>: Java, Javascript, Typescript, Golang, HTML, CSS</w:t>
       </w:r>
       <w:r>
         <w:tab/>
@@ -524,7 +516,7 @@
           </mc:Choice>
           <mc:Fallback>
             <w:pict>
-              <v:shape w14:anchorId="7E6A2A86" id="Graphic 2" o:spid="_x0000_s1026" style="position:absolute;margin-left:24.85pt;margin-top:16.85pt;width:564pt;height:.6pt;z-index:-251659264;visibility:visible;mso-wrap-style:square;mso-wrap-distance-left:0;mso-wrap-distance-top:0;mso-wrap-distance-right:0;mso-wrap-distance-bottom:0;mso-position-horizontal:absolute;mso-position-horizontal-relative:page;mso-position-vertical:absolute;mso-position-vertical-relative:text;v-text-anchor:top" coordsize="7162800,7620" o:gfxdata="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" path="m,l7162800,7619e" filled="f">
+              <v:shape w14:anchorId="209DB1A7" id="Graphic 2" o:spid="_x0000_s1026" style="position:absolute;margin-left:24.85pt;margin-top:16.85pt;width:564pt;height:.6pt;z-index:-251659264;visibility:visible;mso-wrap-style:square;mso-wrap-distance-left:0;mso-wrap-distance-top:0;mso-wrap-distance-right:0;mso-wrap-distance-bottom:0;mso-position-horizontal:absolute;mso-position-horizontal-relative:page;mso-position-vertical:absolute;mso-position-vertical-relative:text;v-text-anchor:top" coordsize="7162800,7620" o:gfxdata="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" path="m,l7162800,7619e" filled="f">
                 <v:path arrowok="t"/>
                 <w10:wrap type="topAndBottom" anchorx="page"/>
               </v:shape>
@@ -558,7 +550,6 @@
       </w:pPr>
       <w:bookmarkStart w:id="0" w:name="Fynd_(via_Programming)_July_2024_–_Prese"/>
       <w:bookmarkEnd w:id="0"/>
-      <w:proofErr w:type="spellStart"/>
       <w:r>
         <w:rPr>
           <w:b/>
@@ -566,7 +557,6 @@
         </w:rPr>
         <w:t>Fynd</w:t>
       </w:r>
-      <w:proofErr w:type="spellEnd"/>
       <w:r>
         <w:rPr>
           <w:b/>
@@ -715,15 +705,7 @@
         <w:t>chat application supporting 4K+ concurrent users</w:t>
       </w:r>
       <w:r>
-        <w:t xml:space="preserve"> using </w:t>
-      </w:r>
-      <w:proofErr w:type="spellStart"/>
-      <w:r>
-        <w:t>WebSockets</w:t>
-      </w:r>
-      <w:proofErr w:type="spellEnd"/>
-      <w:r>
-        <w:t xml:space="preserve"> with Redis Pub/Sub, enabling multi-device sync, data persistence during network loss, &lt;200ms latency</w:t>
+        <w:t xml:space="preserve"> using WebSockets with Redis Pub/Sub, enabling multi-device sync, data persistence during network loss, &lt;200ms latency</w:t>
       </w:r>
       <w:r>
         <w:rPr>
@@ -863,11 +845,9 @@
         </w:rPr>
         <w:t xml:space="preserve"> </w:t>
       </w:r>
-      <w:proofErr w:type="spellStart"/>
       <w:r>
         <w:t>Github</w:t>
       </w:r>
-      <w:proofErr w:type="spellEnd"/>
       <w:r>
         <w:rPr>
           <w:spacing w:val="-4"/>
@@ -936,7 +916,6 @@
       </w:pPr>
       <w:bookmarkStart w:id="1" w:name="Iorta_Technology_Solutions_May_2023_–_Ju"/>
       <w:bookmarkEnd w:id="1"/>
-      <w:proofErr w:type="spellStart"/>
       <w:r>
         <w:rPr>
           <w:b/>
@@ -944,7 +923,6 @@
         </w:rPr>
         <w:t>Iorta</w:t>
       </w:r>
-      <w:proofErr w:type="spellEnd"/>
       <w:r>
         <w:rPr>
           <w:b/>
@@ -1086,23 +1064,7 @@
           <w:b/>
           <w:color w:val="16365D"/>
         </w:rPr>
-        <w:t xml:space="preserve"> monolith application into a scalable microservices architecture using </w:t>
-      </w:r>
-      <w:proofErr w:type="spellStart"/>
-      <w:r>
-        <w:rPr>
-          <w:b/>
-          <w:color w:val="16365D"/>
-        </w:rPr>
-        <w:t>Nx</w:t>
-      </w:r>
-      <w:proofErr w:type="spellEnd"/>
-      <w:r>
-        <w:rPr>
-          <w:b/>
-          <w:color w:val="16365D"/>
-        </w:rPr>
-        <w:t>,</w:t>
+        <w:t xml:space="preserve"> monolith application into a scalable microservices architecture using Nx,</w:t>
       </w:r>
       <w:r>
         <w:t xml:space="preserve"> introducing new features, improving scalability, reducing build times by 40%, and shortening development cycle time by 30%</w:t>
@@ -1140,15 +1102,7 @@
         <w:t>CI/CD pipelines using GitHub Actions</w:t>
       </w:r>
       <w:r>
-        <w:t xml:space="preserve"> for a </w:t>
-      </w:r>
-      <w:proofErr w:type="spellStart"/>
-      <w:r>
-        <w:t>monorepo</w:t>
-      </w:r>
-      <w:proofErr w:type="spellEnd"/>
-      <w:r>
-        <w:t>, automating microservices deployment to AWS EKS with rolling updates, reducing deployment time by 60% and increasing release frequency from weekly to daily with zero downtime.</w:t>
+        <w:t xml:space="preserve"> for a monorepo, automating microservices deployment to AWS EKS with rolling updates, reducing deployment time by 60% and increasing release frequency from weekly to daily with zero downtime.</w:t>
       </w:r>
     </w:p>
     <w:p>
@@ -1197,15 +1151,7 @@
         <w:ind w:right="515" w:hanging="220"/>
       </w:pPr>
       <w:r>
-        <w:t xml:space="preserve">Built an end-to-end insurance onboarding flow with </w:t>
-      </w:r>
-      <w:proofErr w:type="spellStart"/>
-      <w:r>
-        <w:t>eKYC</w:t>
-      </w:r>
-      <w:proofErr w:type="spellEnd"/>
-      <w:r>
-        <w:t xml:space="preserve"> (Aadhaar/PAN), document upload and validation, automated proposal PDF generation, and data workflow from QC (with re-upload for invalid details) to underwriter.</w:t>
+        <w:t>Built an end-to-end insurance onboarding flow with eKYC (Aadhaar/PAN), document upload and validation, automated proposal PDF generation, and data workflow from QC (with re-upload for invalid details) to underwriter.</w:t>
       </w:r>
     </w:p>
     <w:p>
@@ -1393,6 +1339,14 @@
       <w:r>
         <w:rPr>
           <w:b/>
+          <w:spacing w:val="-10"/>
+          <w:sz w:val="24"/>
+        </w:rPr>
+        <w:t xml:space="preserve"> Solutions Pvt Ltd</w:t>
+      </w:r>
+      <w:r>
+        <w:rPr>
+          <w:b/>
           <w:sz w:val="24"/>
         </w:rPr>
         <w:tab/>
@@ -1515,17 +1469,8 @@
           <w:b/>
           <w:color w:val="16365D"/>
         </w:rPr>
-        <w:t xml:space="preserve"> using S3-triggered Lambda + </w:t>
-      </w:r>
-      <w:proofErr w:type="spellStart"/>
-      <w:r>
-        <w:rPr>
-          <w:b/>
-          <w:color w:val="16365D"/>
-        </w:rPr>
-        <w:t>MediaConvert</w:t>
-      </w:r>
-      <w:proofErr w:type="spellEnd"/>
+        <w:t xml:space="preserve"> using S3-triggered Lambda + MediaConvert</w:t>
+      </w:r>
       <w:r>
         <w:rPr>
           <w:b/>
@@ -1571,21 +1516,7 @@
           <w:b/>
           <w:color w:val="16365D"/>
         </w:rPr>
-        <w:t xml:space="preserve">unauthorized access incidents by </w:t>
-      </w:r>
-      <w:r>
-        <w:rPr>
-          <w:b/>
-          <w:color w:val="16365D"/>
-        </w:rPr>
-        <w:t>90</w:t>
-      </w:r>
-      <w:r>
-        <w:rPr>
-          <w:b/>
-          <w:color w:val="16365D"/>
-        </w:rPr>
-        <w:t>%</w:t>
+        <w:t>unauthorized access incidents by 90%</w:t>
       </w:r>
       <w:r>
         <w:t xml:space="preserve"> and ensuring compliance with security best practices</w:t>
@@ -1874,7 +1805,7 @@
           </mc:Choice>
           <mc:Fallback>
             <w:pict>
-              <v:shape w14:anchorId="7D1AED4F" id="Graphic 3" o:spid="_x0000_s1026" style="position:absolute;margin-left:23.45pt;margin-top:16.9pt;width:564pt;height:.6pt;z-index:-251658240;visibility:visible;mso-wrap-style:square;mso-wrap-distance-left:0;mso-wrap-distance-top:0;mso-wrap-distance-right:0;mso-wrap-distance-bottom:0;mso-position-horizontal:absolute;mso-position-horizontal-relative:page;mso-position-vertical:absolute;mso-position-vertical-relative:text;v-text-anchor:top" coordsize="7162800,7620" o:gfxdata="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" path="m,l7162800,7619e" filled="f">
+              <v:shape w14:anchorId="47A63D38" id="Graphic 3" o:spid="_x0000_s1026" style="position:absolute;margin-left:23.45pt;margin-top:16.9pt;width:564pt;height:.6pt;z-index:-251658240;visibility:visible;mso-wrap-style:square;mso-wrap-distance-left:0;mso-wrap-distance-top:0;mso-wrap-distance-right:0;mso-wrap-distance-bottom:0;mso-position-horizontal:absolute;mso-position-horizontal-relative:page;mso-position-vertical:absolute;mso-position-vertical-relative:text;v-text-anchor:top" coordsize="7162800,7620" o:gfxdata="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" path="m,l7162800,7619e" filled="f">
                 <v:path arrowok="t"/>
                 <w10:wrap type="topAndBottom" anchorx="page"/>
               </v:shape>
@@ -2085,7 +2016,7 @@
           </mc:Choice>
           <mc:Fallback>
             <w:pict>
-              <v:shape w14:anchorId="11198C01" id="Graphic 4" o:spid="_x0000_s1026" style="position:absolute;margin-left:23.45pt;margin-top:16.9pt;width:564pt;height:.6pt;z-index:-251657216;visibility:visible;mso-wrap-style:square;mso-wrap-distance-left:0;mso-wrap-distance-top:0;mso-wrap-distance-right:0;mso-wrap-distance-bottom:0;mso-position-horizontal:absolute;mso-position-horizontal-relative:page;mso-position-vertical:absolute;mso-position-vertical-relative:text;v-text-anchor:top" coordsize="7162800,7620" o:gfxdata="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" path="m,l7162800,7620e" filled="f">
+              <v:shape w14:anchorId="634A7F03" id="Graphic 4" o:spid="_x0000_s1026" style="position:absolute;margin-left:23.45pt;margin-top:16.9pt;width:564pt;height:.6pt;z-index:-251657216;visibility:visible;mso-wrap-style:square;mso-wrap-distance-left:0;mso-wrap-distance-top:0;mso-wrap-distance-right:0;mso-wrap-distance-bottom:0;mso-position-horizontal:absolute;mso-position-horizontal-relative:page;mso-position-vertical:absolute;mso-position-vertical-relative:text;v-text-anchor:top" coordsize="7162800,7620" o:gfxdata="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" path="m,l7162800,7620e" filled="f">
                 <v:path arrowok="t"/>
                 <w10:wrap type="topAndBottom" anchorx="page"/>
               </v:shape>
@@ -3102,6 +3033,7 @@
   <w:style w:type="character" w:default="1" w:styleId="DefaultParagraphFont">
     <w:name w:val="Default Paragraph Font"/>
     <w:uiPriority w:val="1"/>
+    <w:semiHidden/>
     <w:unhideWhenUsed/>
   </w:style>
   <w:style w:type="table" w:default="1" w:styleId="TableNormal">

--- a/job/resume/AllResume/JavaReact.docx
+++ b/job/resume/AllResume/JavaReact.docx
@@ -1,10 +1,10 @@
 
 <file path=word/document.xml><?xml version="1.0" encoding="utf-8"?>
-<w:document xmlns:wpc="http://schemas.microsoft.com/office/word/2010/wordprocessingCanvas" xmlns:cx="http://schemas.microsoft.com/office/drawing/2014/chartex" xmlns:cx1="http://schemas.microsoft.com/office/drawing/2015/9/8/chartex" xmlns:cx2="http://schemas.microsoft.com/office/drawing/2015/10/21/chartex" xmlns:cx3="http://schemas.microsoft.com/office/drawing/2016/5/9/chartex" xmlns:cx4="http://schemas.microsoft.com/office/drawing/2016/5/10/chartex" xmlns:cx5="http://schemas.microsoft.com/office/drawing/2016/5/11/chartex" xmlns:cx6="http://schemas.microsoft.com/office/drawing/2016/5/12/chartex" xmlns:cx7="http://schemas.microsoft.com/office/drawing/2016/5/13/chartex" xmlns:cx8="http://schemas.microsoft.com/office/drawing/2016/5/14/chartex" xmlns:mc="http://schemas.openxmlformats.org/markup-compatibility/2006" xmlns:aink="http://schemas.microsoft.com/office/drawing/2016/ink" xmlns:am3d="http://schemas.microsoft.com/office/drawing/2017/model3d" xmlns:o="urn:schemas-microsoft-com:office:office" xmlns:oel="http://schemas.microsoft.com/office/2019/extlst" xmlns:r="http://schemas.openxmlformats.org/officeDocument/2006/relationships" xmlns:m="http://schemas.openxmlformats.org/officeDocument/2006/math" xmlns:v="urn:schemas-microsoft-com:vml" xmlns:wp14="http://schemas.microsoft.com/office/word/2010/wordprocessingDrawing" xmlns:wp="http://schemas.openxmlformats.org/drawingml/2006/wordprocessingDrawing" xmlns:w10="urn:schemas-microsoft-com:office:word" xmlns:w="http://schemas.openxmlformats.org/wordprocessingml/2006/main" xmlns:w14="http://schemas.microsoft.com/office/word/2010/wordml" xmlns:w15="http://schemas.microsoft.com/office/word/2012/wordml" xmlns:w16cex="http://schemas.microsoft.com/office/word/2018/wordml/cex" xmlns:w16cid="http://schemas.microsoft.com/office/word/2016/wordml/cid" xmlns:w16="http://schemas.microsoft.com/office/word/2018/wordml" xmlns:w16du="http://schemas.microsoft.com/office/word/2023/wordml/word16du" xmlns:w16sdtdh="http://schemas.microsoft.com/office/word/2020/wordml/sdtdatahash" xmlns:w16sdtfl="http://schemas.microsoft.com/office/word/2024/wordml/sdtformatlock" xmlns:w16se="http://schemas.microsoft.com/office/word/2015/wordml/symex" xmlns:wpg="http://schemas.microsoft.com/office/word/2010/wordprocessingGroup" xmlns:wpi="http://schemas.microsoft.com/office/word/2010/wordprocessingInk" xmlns:wne="http://schemas.microsoft.com/office/word/2006/wordml" xmlns:wps="http://schemas.microsoft.com/office/word/2010/wordprocessingShape" mc:Ignorable="w14 w15 w16se w16cid w16 w16cex w16sdtdh w16sdtfl w16du wp14">
+<w:document xmlns:wpc="http://schemas.microsoft.com/office/word/2010/wordprocessingCanvas" xmlns:mc="http://schemas.openxmlformats.org/markup-compatibility/2006" xmlns:o="urn:schemas-microsoft-com:office:office" xmlns:r="http://schemas.openxmlformats.org/officeDocument/2006/relationships" xmlns:m="http://schemas.openxmlformats.org/officeDocument/2006/math" xmlns:v="urn:schemas-microsoft-com:vml" xmlns:wp14="http://schemas.microsoft.com/office/word/2010/wordprocessingDrawing" xmlns:wp="http://schemas.openxmlformats.org/drawingml/2006/wordprocessingDrawing" xmlns:w="http://schemas.openxmlformats.org/wordprocessingml/2006/main" xmlns:w14="http://schemas.microsoft.com/office/word/2010/wordml" xmlns:w10="urn:schemas-microsoft-com:office:word" xmlns:w15="http://schemas.microsoft.com/office/word/2012/wordml" xmlns:wpg="http://schemas.microsoft.com/office/word/2010/wordprocessingGroup" xmlns:wpi="http://schemas.microsoft.com/office/word/2010/wordprocessingInk" xmlns:wne="http://schemas.microsoft.com/office/word/2006/wordml" xmlns:wps="http://schemas.microsoft.com/office/word/2010/wordprocessingShape" xmlns:wpsCustomData="http://www.wps.cn/officeDocument/2013/wpsCustomData" mc:Ignorable="w14 w15 wp14">
   <w:body>
     <w:p>
       <w:pPr>
-        <w:pStyle w:val="Title"/>
+        <w:pStyle w:val="7"/>
       </w:pPr>
       <w:r>
         <w:rPr>
@@ -173,15 +173,29 @@
         </w:rPr>
         <w:t xml:space="preserve"> </w:t>
       </w:r>
-      <w:hyperlink r:id="rId8">
-        <w:r>
-          <w:rPr>
-            <w:color w:val="0000FF"/>
-            <w:u w:val="single" w:color="0000FF"/>
-          </w:rPr>
-          <w:t>LinkedIn</w:t>
-        </w:r>
-      </w:hyperlink>
+      <w:r>
+        <w:fldChar w:fldCharType="begin"/>
+      </w:r>
+      <w:r>
+        <w:instrText xml:space="preserve"> HYPERLINK "https://www.linkedin.com/in/opwebdev/" \h </w:instrText>
+      </w:r>
+      <w:r>
+        <w:fldChar w:fldCharType="separate"/>
+      </w:r>
+      <w:r>
+        <w:rPr>
+          <w:color w:val="0000FF"/>
+          <w:u w:val="single" w:color="0000FF"/>
+        </w:rPr>
+        <w:t>LinkedIn</w:t>
+      </w:r>
+      <w:r>
+        <w:rPr>
+          <w:color w:val="0000FF"/>
+          <w:u w:val="single" w:color="0000FF"/>
+        </w:rPr>
+        <w:fldChar w:fldCharType="end"/>
+      </w:r>
       <w:r>
         <w:t>,</w:t>
       </w:r>
@@ -191,15 +205,29 @@
         </w:rPr>
         <w:t xml:space="preserve"> </w:t>
       </w:r>
-      <w:hyperlink r:id="rId9">
-        <w:r>
-          <w:rPr>
-            <w:color w:val="0000FF"/>
-            <w:u w:val="single" w:color="0000FF"/>
-          </w:rPr>
-          <w:t>GitHub</w:t>
-        </w:r>
-      </w:hyperlink>
+      <w:r>
+        <w:fldChar w:fldCharType="begin"/>
+      </w:r>
+      <w:r>
+        <w:instrText xml:space="preserve"> HYPERLINK "https://github.com/omkarp02" \h </w:instrText>
+      </w:r>
+      <w:r>
+        <w:fldChar w:fldCharType="separate"/>
+      </w:r>
+      <w:r>
+        <w:rPr>
+          <w:color w:val="0000FF"/>
+          <w:u w:val="single" w:color="0000FF"/>
+        </w:rPr>
+        <w:t>GitHub</w:t>
+      </w:r>
+      <w:r>
+        <w:rPr>
+          <w:color w:val="0000FF"/>
+          <w:u w:val="single" w:color="0000FF"/>
+        </w:rPr>
+        <w:fldChar w:fldCharType="end"/>
+      </w:r>
       <w:r>
         <w:rPr>
           <w:color w:val="0000FF"/>
@@ -235,15 +263,29 @@
         </w:rPr>
         <w:t xml:space="preserve"> </w:t>
       </w:r>
-      <w:hyperlink r:id="rId10">
-        <w:r>
-          <w:rPr>
-            <w:color w:val="0000FF"/>
-            <w:u w:val="single" w:color="0000FF"/>
-          </w:rPr>
-          <w:t>opwebdev01@gmail.com</w:t>
-        </w:r>
-      </w:hyperlink>
+      <w:r>
+        <w:fldChar w:fldCharType="begin"/>
+      </w:r>
+      <w:r>
+        <w:instrText xml:space="preserve"> HYPERLINK "mailto:opwebdev01@gmail.com" \h </w:instrText>
+      </w:r>
+      <w:r>
+        <w:fldChar w:fldCharType="separate"/>
+      </w:r>
+      <w:r>
+        <w:rPr>
+          <w:color w:val="0000FF"/>
+          <w:u w:val="single" w:color="0000FF"/>
+        </w:rPr>
+        <w:t>opwebdev01@gmail.com</w:t>
+      </w:r>
+      <w:r>
+        <w:rPr>
+          <w:color w:val="0000FF"/>
+          <w:u w:val="single" w:color="0000FF"/>
+        </w:rPr>
+        <w:fldChar w:fldCharType="end"/>
+      </w:r>
       <w:r>
         <w:rPr>
           <w:color w:val="0000FF"/>
@@ -279,30 +321,42 @@
         </w:rPr>
         <w:t xml:space="preserve"> </w:t>
       </w:r>
-      <w:hyperlink r:id="rId11">
-        <w:r>
-          <w:rPr>
-            <w:color w:val="0000FF"/>
-            <w:spacing w:val="-2"/>
-            <w:u w:val="single" w:color="0000FF"/>
-          </w:rPr>
-          <w:t>pawaromkar.in</w:t>
-        </w:r>
-      </w:hyperlink>
+      <w:r>
+        <w:fldChar w:fldCharType="begin"/>
+      </w:r>
+      <w:r>
+        <w:instrText xml:space="preserve"> HYPERLINK "https://www.pawaromkar.in/" \h </w:instrText>
+      </w:r>
+      <w:r>
+        <w:fldChar w:fldCharType="separate"/>
+      </w:r>
+      <w:r>
+        <w:rPr>
+          <w:color w:val="0000FF"/>
+          <w:spacing w:val="-2"/>
+          <w:u w:val="single" w:color="0000FF"/>
+        </w:rPr>
+        <w:t>pawaromkar.in</w:t>
+      </w:r>
+      <w:r>
+        <w:rPr>
+          <w:color w:val="0000FF"/>
+          <w:spacing w:val="-2"/>
+          <w:u w:val="single" w:color="0000FF"/>
+        </w:rPr>
+        <w:fldChar w:fldCharType="end"/>
+      </w:r>
     </w:p>
     <w:p>
       <w:pPr>
-        <w:pStyle w:val="Heading1"/>
+        <w:pStyle w:val="2"/>
         <w:spacing w:before="135"/>
       </w:pPr>
       <w:r>
-        <w:rPr>
-          <w:noProof/>
-        </w:rPr>
         <mc:AlternateContent>
           <mc:Choice Requires="wps">
             <w:drawing>
-              <wp:anchor distT="0" distB="0" distL="0" distR="0" simplePos="0" relativeHeight="251656192" behindDoc="1" locked="0" layoutInCell="1" allowOverlap="1" wp14:anchorId="0BE14677" wp14:editId="5C59077D">
+              <wp:anchor distT="0" distB="0" distL="0" distR="0" simplePos="0" relativeHeight="251659264" behindDoc="1" locked="0" layoutInCell="1" allowOverlap="1">
                 <wp:simplePos x="0" y="0"/>
                 <wp:positionH relativeFrom="page">
                   <wp:posOffset>315595</wp:posOffset>
@@ -359,9 +413,13 @@
           </mc:Choice>
           <mc:Fallback>
             <w:pict>
-              <v:shape w14:anchorId="727764D8" id="Graphic 1" o:spid="_x0000_s1026" style="position:absolute;margin-left:24.85pt;margin-top:23.6pt;width:564pt;height:.6pt;z-index:-251660288;visibility:visible;mso-wrap-style:square;mso-wrap-distance-left:0;mso-wrap-distance-top:0;mso-wrap-distance-right:0;mso-wrap-distance-bottom:0;mso-position-horizontal:absolute;mso-position-horizontal-relative:page;mso-position-vertical:absolute;mso-position-vertical-relative:text;v-text-anchor:top" coordsize="7162800,7620" o:gfxdata="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" path="m,l7162800,7620e" filled="f">
-                <v:path arrowok="t"/>
-                <w10:wrap type="topAndBottom" anchorx="page"/>
+              <v:shape id="Graphic 1" o:spid="_x0000_s1026" o:spt="100" style="position:absolute;left:0pt;margin-left:24.85pt;margin-top:23.6pt;height:0.6pt;width:564pt;mso-position-horizontal-relative:page;mso-wrap-distance-bottom:0pt;mso-wrap-distance-top:0pt;z-index:-251657216;mso-width-relative:page;mso-height-relative:page;" filled="f" stroked="t" coordsize="7162800,7620" o:gfxdata="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" path="m0,0l7162800,7620e">
+                <v:fill on="f" focussize="0,0"/>
+                <v:stroke color="#000000" joinstyle="round"/>
+                <v:imagedata o:title=""/>
+                <o:lock v:ext="edit" aspectratio="f"/>
+                <v:textbox inset="0mm,0mm,0mm,0mm"/>
+                <w10:wrap type="topAndBottom"/>
               </v:shape>
             </w:pict>
           </mc:Fallback>
@@ -376,7 +434,7 @@
     </w:p>
     <w:p>
       <w:pPr>
-        <w:pStyle w:val="BodyText"/>
+        <w:pStyle w:val="5"/>
         <w:tabs>
           <w:tab w:val="left" w:pos="7326"/>
         </w:tabs>
@@ -421,6 +479,8 @@
       </w:r>
       <w:r>
         <w:tab/>
+      </w:r>
+      <w:r>
         <w:t xml:space="preserve">                                   </w:t>
       </w:r>
       <w:r>
@@ -431,7 +491,7 @@
       </w:r>
       <w:r>
         <w:rPr>
-          <w:rFonts w:ascii="SimSun" w:eastAsia="SimSun" w:hAnsi="SimSun" w:cs="SimSun"/>
+          <w:rFonts w:ascii="SimSun" w:hAnsi="SimSun" w:eastAsia="SimSun" w:cs="SimSun"/>
           <w:sz w:val="24"/>
           <w:szCs w:val="24"/>
         </w:rPr>
@@ -443,23 +503,20 @@
     </w:p>
     <w:p>
       <w:pPr>
-        <w:pStyle w:val="BodyText"/>
+        <w:pStyle w:val="5"/>
         <w:spacing w:before="17"/>
         <w:ind w:left="0"/>
       </w:pPr>
     </w:p>
     <w:p>
       <w:pPr>
-        <w:pStyle w:val="Heading1"/>
-      </w:pPr>
-      <w:r>
-        <w:rPr>
-          <w:noProof/>
-        </w:rPr>
+        <w:pStyle w:val="2"/>
+      </w:pPr>
+      <w:r>
         <mc:AlternateContent>
           <mc:Choice Requires="wps">
             <w:drawing>
-              <wp:anchor distT="0" distB="0" distL="0" distR="0" simplePos="0" relativeHeight="251657216" behindDoc="1" locked="0" layoutInCell="1" allowOverlap="1" wp14:anchorId="5E813275" wp14:editId="1D798980">
+              <wp:anchor distT="0" distB="0" distL="0" distR="0" simplePos="0" relativeHeight="251660288" behindDoc="1" locked="0" layoutInCell="1" allowOverlap="1">
                 <wp:simplePos x="0" y="0"/>
                 <wp:positionH relativeFrom="page">
                   <wp:posOffset>315595</wp:posOffset>
@@ -516,9 +573,13 @@
           </mc:Choice>
           <mc:Fallback>
             <w:pict>
-              <v:shape w14:anchorId="209DB1A7" id="Graphic 2" o:spid="_x0000_s1026" style="position:absolute;margin-left:24.85pt;margin-top:16.85pt;width:564pt;height:.6pt;z-index:-251659264;visibility:visible;mso-wrap-style:square;mso-wrap-distance-left:0;mso-wrap-distance-top:0;mso-wrap-distance-right:0;mso-wrap-distance-bottom:0;mso-position-horizontal:absolute;mso-position-horizontal-relative:page;mso-position-vertical:absolute;mso-position-vertical-relative:text;v-text-anchor:top" coordsize="7162800,7620" o:gfxdata="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" path="m,l7162800,7619e" filled="f">
-                <v:path arrowok="t"/>
-                <w10:wrap type="topAndBottom" anchorx="page"/>
+              <v:shape id="Graphic 2" o:spid="_x0000_s1026" o:spt="100" style="position:absolute;left:0pt;margin-left:24.85pt;margin-top:16.85pt;height:0.6pt;width:564pt;mso-position-horizontal-relative:page;mso-wrap-distance-bottom:0pt;mso-wrap-distance-top:0pt;z-index:-251656192;mso-width-relative:page;mso-height-relative:page;" filled="f" stroked="t" coordsize="7162800,7620" o:gfxdata="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" path="m0,0l7162800,7619e">
+                <v:fill on="f" focussize="0,0"/>
+                <v:stroke color="#000000" joinstyle="round"/>
+                <v:imagedata o:title=""/>
+                <o:lock v:ext="edit" aspectratio="f"/>
+                <v:textbox inset="0mm,0mm,0mm,0mm"/>
+                <w10:wrap type="topAndBottom"/>
               </v:shape>
             </w:pict>
           </mc:Fallback>
@@ -542,7 +603,7 @@
     </w:p>
     <w:p>
       <w:pPr>
-        <w:pStyle w:val="BodyText"/>
+        <w:pStyle w:val="5"/>
         <w:tabs>
           <w:tab w:val="left" w:pos="9670"/>
         </w:tabs>
@@ -582,6 +643,8 @@
       </w:r>
       <w:r>
         <w:tab/>
+      </w:r>
+      <w:r>
         <w:t>July</w:t>
       </w:r>
       <w:r>
@@ -617,7 +680,7 @@
     </w:p>
     <w:p>
       <w:pPr>
-        <w:pStyle w:val="BodyText"/>
+        <w:pStyle w:val="5"/>
         <w:tabs>
           <w:tab w:val="left" w:pos="10229"/>
         </w:tabs>
@@ -656,7 +719,7 @@
     </w:p>
     <w:p>
       <w:pPr>
-        <w:pStyle w:val="ListParagraph"/>
+        <w:pStyle w:val="9"/>
         <w:numPr>
           <w:ilvl w:val="0"/>
           <w:numId w:val="1"/>
@@ -683,7 +746,7 @@
     </w:p>
     <w:p>
       <w:pPr>
-        <w:pStyle w:val="ListParagraph"/>
+        <w:pStyle w:val="9"/>
         <w:numPr>
           <w:ilvl w:val="0"/>
           <w:numId w:val="1"/>
@@ -705,11 +768,21 @@
         <w:t>chat application supporting 4K+ concurrent users</w:t>
       </w:r>
       <w:r>
-        <w:t xml:space="preserve"> using WebSockets with Redis Pub/Sub, enabling multi-device sync, data persistence during network loss, &lt;200ms latency</w:t>
-      </w:r>
-      <w:r>
-        <w:rPr>
-          <w:rFonts w:ascii="SimSun" w:eastAsia="SimSun" w:hAnsi="SimSun" w:cs="SimSun"/>
+        <w:t xml:space="preserve"> using WebSockets with Redis Pub/Sub, enabling multi-device sync, data persistence during network loss, </w:t>
+      </w:r>
+      <w:r>
+        <w:rPr>
+          <w:rFonts w:hint="default"/>
+          <w:lang w:val="en-US"/>
+        </w:rPr>
+        <w:t xml:space="preserve">less than </w:t>
+      </w:r>
+      <w:r>
+        <w:t>200ms latency</w:t>
+      </w:r>
+      <w:r>
+        <w:rPr>
+          <w:rFonts w:ascii="SimSun" w:hAnsi="SimSun" w:eastAsia="SimSun" w:cs="SimSun"/>
           <w:sz w:val="24"/>
           <w:szCs w:val="24"/>
         </w:rPr>
@@ -718,7 +791,363 @@
     </w:p>
     <w:p>
       <w:pPr>
-        <w:pStyle w:val="ListParagraph"/>
+        <w:pStyle w:val="9"/>
+        <w:tabs>
+          <w:tab w:val="left" w:pos="533"/>
+          <w:tab w:val="left" w:pos="543"/>
+        </w:tabs>
+        <w:ind w:right="515"/>
+      </w:pPr>
+      <w:r>
+        <w:rPr>
+          <w:rFonts w:ascii="Symbol" w:hAnsi="Symbol" w:eastAsia="SimSun" w:cs="Symbol"/>
+          <w:color w:val="000000"/>
+          <w:lang w:eastAsia="zh-CN" w:bidi="ar"/>
+        </w:rPr>
+        <w:t xml:space="preserve"> </w:t>
+      </w:r>
+      <w:r>
+        <w:rPr>
+          <w:rFonts w:hint="default" w:ascii="Symbol" w:hAnsi="Symbol" w:eastAsia="SimSun" w:cs="Symbol"/>
+          <w:color w:val="000000"/>
+          <w:lang w:val="en-US" w:eastAsia="zh-CN" w:bidi="ar"/>
+        </w:rPr>
+        <w:t xml:space="preserve"> </w:t>
+      </w:r>
+      <w:r>
+        <w:t xml:space="preserve">Automated document ingestion from SharePoint using Azure </w:t>
+      </w:r>
+      <w:r>
+        <w:rPr>
+          <w:rFonts w:hint="default"/>
+          <w:lang w:val="en-US"/>
+        </w:rPr>
+        <w:t>Fn</w:t>
+      </w:r>
+      <w:r>
+        <w:t xml:space="preserve"> (cron) to parse PDFs, Excel, CSV, and text files, </w:t>
+      </w:r>
+      <w:r>
+        <w:rPr>
+          <w:b/>
+          <w:color w:val="16365D"/>
+        </w:rPr>
+        <w:t>indexing 50K+ records into Azure AI Search</w:t>
+      </w:r>
+      <w:r>
+        <w:t xml:space="preserve"> with vector embeddings to enable semantic and AI-powered search.</w:t>
+      </w:r>
+    </w:p>
+    <w:p>
+      <w:pPr>
+        <w:pStyle w:val="9"/>
+        <w:numPr>
+          <w:ilvl w:val="0"/>
+          <w:numId w:val="1"/>
+        </w:numPr>
+        <w:tabs>
+          <w:tab w:val="left" w:pos="533"/>
+          <w:tab w:val="left" w:pos="543"/>
+        </w:tabs>
+        <w:ind w:right="515"/>
+      </w:pPr>
+      <w:r>
+        <w:t xml:space="preserve">Engineered a high-performance </w:t>
+      </w:r>
+      <w:r>
+        <w:rPr>
+          <w:b/>
+          <w:color w:val="16365D"/>
+        </w:rPr>
+        <w:t>data table library capable of efficiently handling millions of rows</w:t>
+      </w:r>
+      <w:r>
+        <w:t>, with advanced features including filtering, sorting, column visibility, and centralized state management.</w:t>
+      </w:r>
+    </w:p>
+    <w:p>
+      <w:pPr>
+        <w:pStyle w:val="9"/>
+        <w:numPr>
+          <w:ilvl w:val="0"/>
+          <w:numId w:val="1"/>
+        </w:numPr>
+        <w:tabs>
+          <w:tab w:val="left" w:pos="533"/>
+        </w:tabs>
+        <w:spacing w:line="278" w:lineRule="exact"/>
+        <w:ind w:left="533" w:hanging="210"/>
+      </w:pPr>
+      <w:r>
+        <w:t>Golang,</w:t>
+      </w:r>
+      <w:r>
+        <w:rPr>
+          <w:spacing w:val="-5"/>
+        </w:rPr>
+        <w:t xml:space="preserve"> </w:t>
+      </w:r>
+      <w:r>
+        <w:t>Fiber,</w:t>
+      </w:r>
+      <w:r>
+        <w:rPr>
+          <w:spacing w:val="-5"/>
+        </w:rPr>
+        <w:t xml:space="preserve"> </w:t>
+      </w:r>
+      <w:r>
+        <w:t>Node.js,</w:t>
+      </w:r>
+      <w:r>
+        <w:rPr>
+          <w:spacing w:val="-5"/>
+        </w:rPr>
+        <w:t xml:space="preserve"> </w:t>
+      </w:r>
+      <w:r>
+        <w:t>Next.js,</w:t>
+      </w:r>
+      <w:r>
+        <w:rPr>
+          <w:spacing w:val="-5"/>
+        </w:rPr>
+        <w:t xml:space="preserve"> </w:t>
+      </w:r>
+      <w:r>
+        <w:t>Typescript,</w:t>
+      </w:r>
+      <w:r>
+        <w:rPr>
+          <w:spacing w:val="-5"/>
+        </w:rPr>
+        <w:t xml:space="preserve"> </w:t>
+      </w:r>
+      <w:r>
+        <w:t>MongoDB,</w:t>
+      </w:r>
+      <w:r>
+        <w:rPr>
+          <w:spacing w:val="-5"/>
+        </w:rPr>
+        <w:t xml:space="preserve"> </w:t>
+      </w:r>
+      <w:r>
+        <w:t>React.js,</w:t>
+      </w:r>
+      <w:r>
+        <w:rPr>
+          <w:spacing w:val="-5"/>
+        </w:rPr>
+        <w:t xml:space="preserve"> </w:t>
+      </w:r>
+      <w:r>
+        <w:t>Socket.io,</w:t>
+      </w:r>
+      <w:r>
+        <w:rPr>
+          <w:spacing w:val="4"/>
+        </w:rPr>
+        <w:t xml:space="preserve"> </w:t>
+      </w:r>
+      <w:r>
+        <w:t>Github</w:t>
+      </w:r>
+      <w:r>
+        <w:rPr>
+          <w:spacing w:val="-4"/>
+        </w:rPr>
+        <w:t xml:space="preserve"> </w:t>
+      </w:r>
+      <w:r>
+        <w:t>Actions,</w:t>
+      </w:r>
+      <w:r>
+        <w:rPr>
+          <w:spacing w:val="-4"/>
+        </w:rPr>
+        <w:t xml:space="preserve"> </w:t>
+      </w:r>
+      <w:r>
+        <w:t>AWS</w:t>
+      </w:r>
+      <w:r>
+        <w:rPr>
+          <w:spacing w:val="-5"/>
+        </w:rPr>
+        <w:t xml:space="preserve"> </w:t>
+      </w:r>
+      <w:r>
+        <w:t>(ECS,</w:t>
+      </w:r>
+      <w:r>
+        <w:rPr>
+          <w:spacing w:val="-5"/>
+        </w:rPr>
+        <w:t xml:space="preserve"> </w:t>
+      </w:r>
+      <w:r>
+        <w:t>EC2,</w:t>
+      </w:r>
+      <w:r>
+        <w:rPr>
+          <w:spacing w:val="-5"/>
+        </w:rPr>
+        <w:t xml:space="preserve"> </w:t>
+      </w:r>
+      <w:r>
+        <w:t>S3,</w:t>
+      </w:r>
+      <w:r>
+        <w:rPr>
+          <w:spacing w:val="-5"/>
+        </w:rPr>
+        <w:t xml:space="preserve"> </w:t>
+      </w:r>
+      <w:r>
+        <w:rPr>
+          <w:spacing w:val="-2"/>
+        </w:rPr>
+        <w:t>Lambda).</w:t>
+      </w:r>
+    </w:p>
+    <w:p>
+      <w:pPr>
+        <w:tabs>
+          <w:tab w:val="left" w:pos="9393"/>
+        </w:tabs>
+        <w:spacing w:before="9"/>
+        <w:ind w:left="102"/>
+      </w:pPr>
+      <w:bookmarkStart w:id="1" w:name="Iorta_Technology_Solutions_May_2023_–_Ju"/>
+      <w:bookmarkEnd w:id="1"/>
+      <w:r>
+        <w:rPr>
+          <w:b/>
+          <w:sz w:val="24"/>
+        </w:rPr>
+        <w:t>Iorta</w:t>
+      </w:r>
+      <w:r>
+        <w:rPr>
+          <w:b/>
+          <w:spacing w:val="-6"/>
+          <w:sz w:val="24"/>
+        </w:rPr>
+        <w:t xml:space="preserve"> </w:t>
+      </w:r>
+      <w:r>
+        <w:rPr>
+          <w:b/>
+          <w:sz w:val="24"/>
+        </w:rPr>
+        <w:t>Technology</w:t>
+      </w:r>
+      <w:r>
+        <w:rPr>
+          <w:b/>
+          <w:spacing w:val="-6"/>
+          <w:sz w:val="24"/>
+        </w:rPr>
+        <w:t xml:space="preserve"> </w:t>
+      </w:r>
+      <w:r>
+        <w:rPr>
+          <w:b/>
+          <w:spacing w:val="-2"/>
+          <w:sz w:val="24"/>
+        </w:rPr>
+        <w:t>Solutions</w:t>
+      </w:r>
+      <w:r>
+        <w:rPr>
+          <w:b/>
+          <w:sz w:val="24"/>
+        </w:rPr>
+        <w:tab/>
+      </w:r>
+      <w:r>
+        <w:t>May</w:t>
+      </w:r>
+      <w:r>
+        <w:rPr>
+          <w:spacing w:val="-8"/>
+        </w:rPr>
+        <w:t xml:space="preserve"> </w:t>
+      </w:r>
+      <w:r>
+        <w:t>2023</w:t>
+      </w:r>
+      <w:r>
+        <w:rPr>
+          <w:spacing w:val="-6"/>
+        </w:rPr>
+        <w:t xml:space="preserve"> </w:t>
+      </w:r>
+      <w:r>
+        <w:t>–</w:t>
+      </w:r>
+      <w:r>
+        <w:rPr>
+          <w:spacing w:val="-6"/>
+        </w:rPr>
+        <w:t xml:space="preserve"> </w:t>
+      </w:r>
+      <w:r>
+        <w:t>June</w:t>
+      </w:r>
+      <w:r>
+        <w:rPr>
+          <w:spacing w:val="-8"/>
+        </w:rPr>
+        <w:t xml:space="preserve"> </w:t>
+      </w:r>
+      <w:r>
+        <w:rPr>
+          <w:spacing w:val="-4"/>
+        </w:rPr>
+        <w:t>2024</w:t>
+      </w:r>
+    </w:p>
+    <w:p>
+      <w:pPr>
+        <w:pStyle w:val="5"/>
+        <w:tabs>
+          <w:tab w:val="left" w:pos="10277"/>
+        </w:tabs>
+        <w:spacing w:before="19" w:line="266" w:lineRule="exact"/>
+      </w:pPr>
+      <w:r>
+        <w:rPr>
+          <w:spacing w:val="-2"/>
+        </w:rPr>
+        <w:t>Software</w:t>
+      </w:r>
+      <w:r>
+        <w:rPr>
+          <w:spacing w:val="-8"/>
+        </w:rPr>
+        <w:t xml:space="preserve"> </w:t>
+      </w:r>
+      <w:r>
+        <w:rPr>
+          <w:spacing w:val="-2"/>
+        </w:rPr>
+        <w:t>Engineer</w:t>
+      </w:r>
+      <w:r>
+        <w:tab/>
+      </w:r>
+      <w:r>
+        <w:rPr>
+          <w:spacing w:val="-2"/>
+        </w:rPr>
+        <w:t>Maharashtra</w:t>
+      </w:r>
+    </w:p>
+    <w:p>
+      <w:pPr>
+        <w:pStyle w:val="9"/>
         <w:numPr>
           <w:ilvl w:val="0"/>
           <w:numId w:val="1"/>
@@ -730,319 +1159,30 @@
         <w:ind w:right="515" w:hanging="220"/>
       </w:pPr>
       <w:r>
-        <w:t>Enabled seamless access to 10+ internal web applications by designing and developing a centralized Single Sign-On (SSO) system, reducing login time by 40% and improving security compliance across platforms.</w:t>
+        <w:t>Revamped a legacy insurance</w:t>
+      </w:r>
+      <w:r>
+        <w:rPr>
+          <w:b/>
+          <w:color w:val="16365D"/>
+        </w:rPr>
+        <w:t xml:space="preserve"> monolith application into a scalable microservices architecture using Nx,</w:t>
+      </w:r>
+      <w:r>
+        <w:t xml:space="preserve"> introducing new features, improving scalability, reducing build times by 40%, and shortening development cycle time by 30%</w:t>
+      </w:r>
+      <w:r>
+        <w:rPr>
+          <w:rFonts w:ascii="SimSun" w:hAnsi="SimSun" w:eastAsia="SimSun" w:cs="SimSun"/>
+          <w:sz w:val="24"/>
+          <w:szCs w:val="24"/>
+        </w:rPr>
+        <w:t>.</w:t>
       </w:r>
     </w:p>
     <w:p>
       <w:pPr>
-        <w:pStyle w:val="ListParagraph"/>
-        <w:numPr>
-          <w:ilvl w:val="0"/>
-          <w:numId w:val="1"/>
-        </w:numPr>
-        <w:tabs>
-          <w:tab w:val="left" w:pos="533"/>
-          <w:tab w:val="left" w:pos="543"/>
-        </w:tabs>
-        <w:ind w:right="515"/>
-      </w:pPr>
-      <w:r>
-        <w:t xml:space="preserve">Engineered a high-performance </w:t>
-      </w:r>
-      <w:r>
-        <w:rPr>
-          <w:b/>
-          <w:color w:val="16365D"/>
-        </w:rPr>
-        <w:t>data table library capable of efficiently handling millions of rows</w:t>
-      </w:r>
-      <w:r>
-        <w:t>, with advanced features including filtering, sorting, column visibility, and centralized state management.</w:t>
-      </w:r>
-    </w:p>
-    <w:p>
-      <w:pPr>
-        <w:pStyle w:val="ListParagraph"/>
-        <w:numPr>
-          <w:ilvl w:val="0"/>
-          <w:numId w:val="1"/>
-        </w:numPr>
-        <w:tabs>
-          <w:tab w:val="left" w:pos="533"/>
-        </w:tabs>
-        <w:spacing w:line="278" w:lineRule="exact"/>
-        <w:ind w:left="533" w:hanging="210"/>
-      </w:pPr>
-      <w:r>
-        <w:t>Golang,</w:t>
-      </w:r>
-      <w:r>
-        <w:rPr>
-          <w:spacing w:val="-5"/>
-        </w:rPr>
-        <w:t xml:space="preserve"> </w:t>
-      </w:r>
-      <w:r>
-        <w:t>Fiber,</w:t>
-      </w:r>
-      <w:r>
-        <w:rPr>
-          <w:spacing w:val="-5"/>
-        </w:rPr>
-        <w:t xml:space="preserve"> </w:t>
-      </w:r>
-      <w:r>
-        <w:t>Node.js,</w:t>
-      </w:r>
-      <w:r>
-        <w:rPr>
-          <w:spacing w:val="-5"/>
-        </w:rPr>
-        <w:t xml:space="preserve"> </w:t>
-      </w:r>
-      <w:r>
-        <w:t>Next.js,</w:t>
-      </w:r>
-      <w:r>
-        <w:rPr>
-          <w:spacing w:val="-5"/>
-        </w:rPr>
-        <w:t xml:space="preserve"> </w:t>
-      </w:r>
-      <w:r>
-        <w:t>Typescript,</w:t>
-      </w:r>
-      <w:r>
-        <w:rPr>
-          <w:spacing w:val="-5"/>
-        </w:rPr>
-        <w:t xml:space="preserve"> </w:t>
-      </w:r>
-      <w:r>
-        <w:t>MongoDB,</w:t>
-      </w:r>
-      <w:r>
-        <w:rPr>
-          <w:spacing w:val="-5"/>
-        </w:rPr>
-        <w:t xml:space="preserve"> </w:t>
-      </w:r>
-      <w:r>
-        <w:t>React.js,</w:t>
-      </w:r>
-      <w:r>
-        <w:rPr>
-          <w:spacing w:val="-5"/>
-        </w:rPr>
-        <w:t xml:space="preserve"> </w:t>
-      </w:r>
-      <w:r>
-        <w:t>Socket.io,</w:t>
-      </w:r>
-      <w:r>
-        <w:rPr>
-          <w:spacing w:val="4"/>
-        </w:rPr>
-        <w:t xml:space="preserve"> </w:t>
-      </w:r>
-      <w:r>
-        <w:t>Github</w:t>
-      </w:r>
-      <w:r>
-        <w:rPr>
-          <w:spacing w:val="-4"/>
-        </w:rPr>
-        <w:t xml:space="preserve"> </w:t>
-      </w:r>
-      <w:r>
-        <w:t>Actions,</w:t>
-      </w:r>
-      <w:r>
-        <w:rPr>
-          <w:spacing w:val="-4"/>
-        </w:rPr>
-        <w:t xml:space="preserve"> </w:t>
-      </w:r>
-      <w:r>
-        <w:t>AWS</w:t>
-      </w:r>
-      <w:r>
-        <w:rPr>
-          <w:spacing w:val="-5"/>
-        </w:rPr>
-        <w:t xml:space="preserve"> </w:t>
-      </w:r>
-      <w:r>
-        <w:t>(ECS,</w:t>
-      </w:r>
-      <w:r>
-        <w:rPr>
-          <w:spacing w:val="-5"/>
-        </w:rPr>
-        <w:t xml:space="preserve"> </w:t>
-      </w:r>
-      <w:r>
-        <w:t>EC2,</w:t>
-      </w:r>
-      <w:r>
-        <w:rPr>
-          <w:spacing w:val="-5"/>
-        </w:rPr>
-        <w:t xml:space="preserve"> </w:t>
-      </w:r>
-      <w:r>
-        <w:t>S3,</w:t>
-      </w:r>
-      <w:r>
-        <w:rPr>
-          <w:spacing w:val="-5"/>
-        </w:rPr>
-        <w:t xml:space="preserve"> </w:t>
-      </w:r>
-      <w:r>
-        <w:rPr>
-          <w:spacing w:val="-2"/>
-        </w:rPr>
-        <w:t>Lambda).</w:t>
-      </w:r>
-    </w:p>
-    <w:p>
-      <w:pPr>
-        <w:tabs>
-          <w:tab w:val="left" w:pos="9393"/>
-        </w:tabs>
-        <w:spacing w:before="9"/>
-        <w:ind w:left="102"/>
-      </w:pPr>
-      <w:bookmarkStart w:id="1" w:name="Iorta_Technology_Solutions_May_2023_–_Ju"/>
-      <w:bookmarkEnd w:id="1"/>
-      <w:r>
-        <w:rPr>
-          <w:b/>
-          <w:sz w:val="24"/>
-        </w:rPr>
-        <w:t>Iorta</w:t>
-      </w:r>
-      <w:r>
-        <w:rPr>
-          <w:b/>
-          <w:spacing w:val="-6"/>
-          <w:sz w:val="24"/>
-        </w:rPr>
-        <w:t xml:space="preserve"> </w:t>
-      </w:r>
-      <w:r>
-        <w:rPr>
-          <w:b/>
-          <w:sz w:val="24"/>
-        </w:rPr>
-        <w:t>Technology</w:t>
-      </w:r>
-      <w:r>
-        <w:rPr>
-          <w:b/>
-          <w:spacing w:val="-6"/>
-          <w:sz w:val="24"/>
-        </w:rPr>
-        <w:t xml:space="preserve"> </w:t>
-      </w:r>
-      <w:r>
-        <w:rPr>
-          <w:b/>
-          <w:spacing w:val="-2"/>
-          <w:sz w:val="24"/>
-        </w:rPr>
-        <w:t>Solutions</w:t>
-      </w:r>
-      <w:r>
-        <w:rPr>
-          <w:b/>
-          <w:sz w:val="24"/>
-        </w:rPr>
-        <w:tab/>
-      </w:r>
-      <w:r>
-        <w:t>May</w:t>
-      </w:r>
-      <w:r>
-        <w:rPr>
-          <w:spacing w:val="-8"/>
-        </w:rPr>
-        <w:t xml:space="preserve"> </w:t>
-      </w:r>
-      <w:r>
-        <w:t>2023</w:t>
-      </w:r>
-      <w:r>
-        <w:rPr>
-          <w:spacing w:val="-6"/>
-        </w:rPr>
-        <w:t xml:space="preserve"> </w:t>
-      </w:r>
-      <w:r>
-        <w:t>–</w:t>
-      </w:r>
-      <w:r>
-        <w:rPr>
-          <w:spacing w:val="-6"/>
-        </w:rPr>
-        <w:t xml:space="preserve"> </w:t>
-      </w:r>
-      <w:r>
-        <w:t>June</w:t>
-      </w:r>
-      <w:r>
-        <w:rPr>
-          <w:spacing w:val="-8"/>
-        </w:rPr>
-        <w:t xml:space="preserve"> </w:t>
-      </w:r>
-      <w:r>
-        <w:rPr>
-          <w:spacing w:val="-4"/>
-        </w:rPr>
-        <w:t>2024</w:t>
-      </w:r>
-    </w:p>
-    <w:p>
-      <w:pPr>
-        <w:pStyle w:val="BodyText"/>
-        <w:tabs>
-          <w:tab w:val="left" w:pos="10277"/>
-        </w:tabs>
-        <w:spacing w:before="19" w:line="266" w:lineRule="exact"/>
-      </w:pPr>
-      <w:r>
-        <w:rPr>
-          <w:spacing w:val="-2"/>
-        </w:rPr>
-        <w:t>Software</w:t>
-      </w:r>
-      <w:r>
-        <w:rPr>
-          <w:spacing w:val="-8"/>
-        </w:rPr>
-        <w:t xml:space="preserve"> </w:t>
-      </w:r>
-      <w:r>
-        <w:rPr>
-          <w:spacing w:val="-2"/>
-        </w:rPr>
-        <w:t>Engineer</w:t>
-      </w:r>
-      <w:r>
-        <w:tab/>
-      </w:r>
-      <w:r>
-        <w:rPr>
-          <w:spacing w:val="-2"/>
-        </w:rPr>
-        <w:t>Maharashtra</w:t>
-      </w:r>
-    </w:p>
-    <w:p>
-      <w:pPr>
-        <w:pStyle w:val="ListParagraph"/>
+        <w:pStyle w:val="9"/>
         <w:numPr>
           <w:ilvl w:val="0"/>
           <w:numId w:val="1"/>
@@ -1054,33 +1194,22 @@
         <w:ind w:right="515" w:hanging="220"/>
       </w:pPr>
       <w:r>
-        <w:t xml:space="preserve">Revamped a legacy </w:t>
-      </w:r>
-      <w:r>
-        <w:t>insurance</w:t>
+        <w:t xml:space="preserve">Implemented </w:t>
       </w:r>
       <w:r>
         <w:rPr>
           <w:b/>
           <w:color w:val="16365D"/>
         </w:rPr>
-        <w:t xml:space="preserve"> monolith application into a scalable microservices architecture using Nx,</w:t>
-      </w:r>
-      <w:r>
-        <w:t xml:space="preserve"> introducing new features, improving scalability, reducing build times by 40%, and shortening development cycle time by 30%</w:t>
-      </w:r>
-      <w:r>
-        <w:rPr>
-          <w:rFonts w:ascii="SimSun" w:eastAsia="SimSun" w:hAnsi="SimSun" w:cs="SimSun"/>
-          <w:sz w:val="24"/>
-          <w:szCs w:val="24"/>
-        </w:rPr>
-        <w:t>.</w:t>
+        <w:t>CI/CD pipelines using GitHub Actions</w:t>
+      </w:r>
+      <w:r>
+        <w:t xml:space="preserve"> for a monorepo, automating microservices deployment to AWS EKS with rolling updates, reducing deployment time by 60% and increasing release frequency from weekly to daily with zero downtime.</w:t>
       </w:r>
     </w:p>
     <w:p>
       <w:pPr>
-        <w:pStyle w:val="ListParagraph"/>
+        <w:pStyle w:val="9"/>
         <w:numPr>
           <w:ilvl w:val="0"/>
           <w:numId w:val="1"/>
@@ -1091,23 +1220,25 @@
         </w:tabs>
         <w:ind w:right="515" w:hanging="220"/>
       </w:pPr>
-      <w:r>
-        <w:t xml:space="preserve">Implemented </w:t>
+      <w:bookmarkStart w:id="2" w:name="_Built_an_end-to-end_insurance_on-board"/>
+      <w:bookmarkEnd w:id="2"/>
+      <w:r>
+        <w:t xml:space="preserve">Built an auto-scaling PDF generation service on AWS </w:t>
       </w:r>
       <w:r>
         <w:rPr>
           <w:b/>
           <w:color w:val="16365D"/>
         </w:rPr>
-        <w:t>CI/CD pipelines using GitHub Actions</w:t>
-      </w:r>
-      <w:r>
-        <w:t xml:space="preserve"> for a monorepo, automating microservices deployment to AWS EKS with rolling updates, reducing deployment time by 60% and increasing release frequency from weekly to daily with zero downtime.</w:t>
+        <w:t>processing 1K+ daily documents via SQS</w:t>
+      </w:r>
+      <w:r>
+        <w:t>, consumed by Docker workers on ECS, added retries, DLQs, and monitoring to cut failures by 95% and enable near real-time generation.</w:t>
       </w:r>
     </w:p>
     <w:p>
       <w:pPr>
-        <w:pStyle w:val="ListParagraph"/>
+        <w:pStyle w:val="9"/>
         <w:numPr>
           <w:ilvl w:val="0"/>
           <w:numId w:val="1"/>
@@ -1118,28 +1249,312 @@
         </w:tabs>
         <w:ind w:right="515" w:hanging="220"/>
       </w:pPr>
-      <w:bookmarkStart w:id="2" w:name="_Built_an_end-to-end_insurance_on-board"/>
-      <w:bookmarkEnd w:id="2"/>
-      <w:r>
-        <w:t xml:space="preserve">Built an auto-scaling PDF generation service on AWS </w:t>
-      </w:r>
-      <w:r>
-        <w:rPr>
-          <w:b/>
-          <w:color w:val="16365D"/>
-        </w:rPr>
-        <w:t>processing 1K+ daily documents via SQS</w:t>
-      </w:r>
-      <w:r>
-        <w:t>,</w:t>
-      </w:r>
-      <w:r>
-        <w:t xml:space="preserve"> consumed by Docker workers on ECS, added retries, DLQs, and monitoring to cut failures by 95% and enable near real-time generation.</w:t>
+      <w:r>
+        <w:t>Built an end-to-end insurance onboarding flow with eKYC (Aadhaar/PAN), document upload and validation, automated proposal PDF generation, and data workflow from QC (with re-upload for invalid details) to underwriter.</w:t>
       </w:r>
     </w:p>
     <w:p>
       <w:pPr>
-        <w:pStyle w:val="ListParagraph"/>
+        <w:pStyle w:val="9"/>
+        <w:numPr>
+          <w:ilvl w:val="0"/>
+          <w:numId w:val="1"/>
+        </w:numPr>
+        <w:tabs>
+          <w:tab w:val="left" w:pos="533"/>
+        </w:tabs>
+        <w:spacing w:line="277" w:lineRule="exact"/>
+        <w:ind w:left="533" w:hanging="210"/>
+      </w:pPr>
+      <w:r>
+        <w:t>Java,</w:t>
+      </w:r>
+      <w:r>
+        <w:rPr>
+          <w:spacing w:val="-4"/>
+        </w:rPr>
+        <w:t xml:space="preserve"> </w:t>
+      </w:r>
+      <w:r>
+        <w:t>Kafka,</w:t>
+      </w:r>
+      <w:r>
+        <w:rPr>
+          <w:spacing w:val="-4"/>
+        </w:rPr>
+        <w:t xml:space="preserve"> </w:t>
+      </w:r>
+      <w:r>
+        <w:t>MongoDB,</w:t>
+      </w:r>
+      <w:r>
+        <w:rPr>
+          <w:spacing w:val="-4"/>
+        </w:rPr>
+        <w:t xml:space="preserve"> </w:t>
+      </w:r>
+      <w:r>
+        <w:t>Node.js,</w:t>
+      </w:r>
+      <w:r>
+        <w:rPr>
+          <w:spacing w:val="-4"/>
+        </w:rPr>
+        <w:t xml:space="preserve"> </w:t>
+      </w:r>
+      <w:r>
+        <w:t>Kubernetes,</w:t>
+      </w:r>
+      <w:r>
+        <w:rPr>
+          <w:spacing w:val="-4"/>
+        </w:rPr>
+        <w:t xml:space="preserve"> </w:t>
+      </w:r>
+      <w:r>
+        <w:t>Docker,</w:t>
+      </w:r>
+      <w:r>
+        <w:rPr>
+          <w:spacing w:val="-5"/>
+        </w:rPr>
+        <w:t xml:space="preserve"> </w:t>
+      </w:r>
+      <w:r>
+        <w:t>Typescript,</w:t>
+      </w:r>
+      <w:r>
+        <w:rPr>
+          <w:spacing w:val="-4"/>
+        </w:rPr>
+        <w:t xml:space="preserve"> </w:t>
+      </w:r>
+      <w:r>
+        <w:t>React.js,</w:t>
+      </w:r>
+      <w:r>
+        <w:rPr>
+          <w:spacing w:val="-4"/>
+        </w:rPr>
+        <w:t xml:space="preserve"> </w:t>
+      </w:r>
+      <w:r>
+        <w:t>CI/CD,</w:t>
+      </w:r>
+      <w:r>
+        <w:rPr>
+          <w:spacing w:val="-1"/>
+        </w:rPr>
+        <w:t xml:space="preserve"> </w:t>
+      </w:r>
+      <w:r>
+        <w:t>AWS</w:t>
+      </w:r>
+      <w:r>
+        <w:rPr>
+          <w:spacing w:val="-4"/>
+        </w:rPr>
+        <w:t xml:space="preserve"> </w:t>
+      </w:r>
+      <w:r>
+        <w:t>(ECR,</w:t>
+      </w:r>
+      <w:r>
+        <w:rPr>
+          <w:spacing w:val="-4"/>
+        </w:rPr>
+        <w:t xml:space="preserve"> </w:t>
+      </w:r>
+      <w:r>
+        <w:t>EKR,</w:t>
+      </w:r>
+      <w:r>
+        <w:rPr>
+          <w:spacing w:val="-3"/>
+        </w:rPr>
+        <w:t xml:space="preserve"> </w:t>
+      </w:r>
+      <w:r>
+        <w:t>Lambda,</w:t>
+      </w:r>
+      <w:r>
+        <w:rPr>
+          <w:spacing w:val="-4"/>
+        </w:rPr>
+        <w:t xml:space="preserve"> </w:t>
+      </w:r>
+      <w:r>
+        <w:t>S3,</w:t>
+      </w:r>
+      <w:r>
+        <w:rPr>
+          <w:spacing w:val="-4"/>
+        </w:rPr>
+        <w:t xml:space="preserve"> </w:t>
+      </w:r>
+      <w:r>
+        <w:t>SNS,</w:t>
+      </w:r>
+      <w:r>
+        <w:rPr>
+          <w:spacing w:val="-4"/>
+        </w:rPr>
+        <w:t xml:space="preserve"> SQS)</w:t>
+      </w:r>
+    </w:p>
+    <w:p>
+      <w:pPr>
+        <w:tabs>
+          <w:tab w:val="left" w:pos="9501"/>
+        </w:tabs>
+        <w:spacing w:before="19"/>
+        <w:ind w:left="102"/>
+      </w:pPr>
+      <w:bookmarkStart w:id="3" w:name="Code_B_July_2022_–_May_2023"/>
+      <w:bookmarkEnd w:id="3"/>
+      <w:r>
+        <w:rPr>
+          <w:b/>
+          <w:sz w:val="24"/>
+        </w:rPr>
+        <w:t>Code</w:t>
+      </w:r>
+      <w:r>
+        <w:rPr>
+          <w:b/>
+          <w:spacing w:val="-4"/>
+          <w:sz w:val="24"/>
+        </w:rPr>
+        <w:t xml:space="preserve"> </w:t>
+      </w:r>
+      <w:r>
+        <w:rPr>
+          <w:b/>
+          <w:spacing w:val="-10"/>
+          <w:sz w:val="24"/>
+        </w:rPr>
+        <w:t>B Solutions Pvt Ltd</w:t>
+      </w:r>
+      <w:r>
+        <w:rPr>
+          <w:b/>
+          <w:sz w:val="24"/>
+        </w:rPr>
+        <w:tab/>
+      </w:r>
+      <w:r>
+        <w:t>July</w:t>
+      </w:r>
+      <w:r>
+        <w:rPr>
+          <w:spacing w:val="-7"/>
+        </w:rPr>
+        <w:t xml:space="preserve"> </w:t>
+      </w:r>
+      <w:r>
+        <w:t>2022</w:t>
+      </w:r>
+      <w:r>
+        <w:rPr>
+          <w:spacing w:val="-5"/>
+        </w:rPr>
+        <w:t xml:space="preserve"> </w:t>
+      </w:r>
+      <w:r>
+        <w:t>–</w:t>
+      </w:r>
+      <w:r>
+        <w:rPr>
+          <w:spacing w:val="-4"/>
+        </w:rPr>
+        <w:t xml:space="preserve"> </w:t>
+      </w:r>
+      <w:r>
+        <w:t>May</w:t>
+      </w:r>
+      <w:r>
+        <w:rPr>
+          <w:spacing w:val="-7"/>
+        </w:rPr>
+        <w:t xml:space="preserve"> </w:t>
+      </w:r>
+      <w:r>
+        <w:rPr>
+          <w:spacing w:val="-4"/>
+        </w:rPr>
+        <w:t>2023</w:t>
+      </w:r>
+    </w:p>
+    <w:p>
+      <w:pPr>
+        <w:pStyle w:val="5"/>
+        <w:tabs>
+          <w:tab w:val="left" w:pos="10277"/>
+        </w:tabs>
+        <w:spacing w:before="19" w:line="266" w:lineRule="exact"/>
+        <w:rPr>
+          <w:spacing w:val="-2"/>
+        </w:rPr>
+      </w:pPr>
+      <w:bookmarkStart w:id="4" w:name="Software_Engineer_Maharashtra"/>
+      <w:bookmarkEnd w:id="4"/>
+      <w:r>
+        <w:rPr>
+          <w:spacing w:val="-2"/>
+        </w:rPr>
+        <w:t>Software</w:t>
+      </w:r>
+      <w:r>
+        <w:rPr>
+          <w:spacing w:val="-8"/>
+        </w:rPr>
+        <w:t xml:space="preserve"> </w:t>
+      </w:r>
+      <w:r>
+        <w:rPr>
+          <w:spacing w:val="-2"/>
+        </w:rPr>
+        <w:t>Engineer</w:t>
+      </w:r>
+      <w:r>
+        <w:tab/>
+      </w:r>
+      <w:r>
+        <w:rPr>
+          <w:spacing w:val="-2"/>
+        </w:rPr>
+        <w:t>Maharashtra</w:t>
+      </w:r>
+    </w:p>
+    <w:p>
+      <w:pPr>
+        <w:pStyle w:val="5"/>
+        <w:numPr>
+          <w:ilvl w:val="0"/>
+          <w:numId w:val="1"/>
+        </w:numPr>
+        <w:tabs>
+          <w:tab w:val="left" w:pos="10277"/>
+        </w:tabs>
+        <w:spacing w:before="19" w:line="266" w:lineRule="exact"/>
+      </w:pPr>
+      <w:r>
+        <w:t xml:space="preserve">Automated </w:t>
+      </w:r>
+      <w:r>
+        <w:rPr>
+          <w:b/>
+          <w:color w:val="16365D"/>
+        </w:rPr>
+        <w:t xml:space="preserve">video processing for 100+ courses using S3-triggered Lambda + MediaConvert, </w:t>
+      </w:r>
+      <w:r>
+        <w:t>reduced manual video preparation time by 90% and enabled smooth multi-resolution streaming for learners.</w:t>
+      </w:r>
+    </w:p>
+    <w:p>
+      <w:pPr>
+        <w:pStyle w:val="9"/>
         <w:numPr>
           <w:ilvl w:val="0"/>
           <w:numId w:val="1"/>
@@ -1151,347 +1566,22 @@
         <w:ind w:right="515" w:hanging="220"/>
       </w:pPr>
       <w:r>
-        <w:t>Built an end-to-end insurance onboarding flow with eKYC (Aadhaar/PAN), document upload and validation, automated proposal PDF generation, and data workflow from QC (with re-upload for invalid details) to underwriter.</w:t>
+        <w:t xml:space="preserve">Secured application authentication by integrating AWS Cognito OAuth2, JWT (with refresh token flow), and RBAC — reducing </w:t>
+      </w:r>
+      <w:r>
+        <w:rPr>
+          <w:b/>
+          <w:color w:val="16365D"/>
+        </w:rPr>
+        <w:t>unauthorized access incidents by 90%</w:t>
+      </w:r>
+      <w:r>
+        <w:t xml:space="preserve"> and ensuring compliance with security best practices.</w:t>
       </w:r>
     </w:p>
     <w:p>
       <w:pPr>
-        <w:pStyle w:val="ListParagraph"/>
-        <w:numPr>
-          <w:ilvl w:val="0"/>
-          <w:numId w:val="1"/>
-        </w:numPr>
-        <w:tabs>
-          <w:tab w:val="left" w:pos="533"/>
-        </w:tabs>
-        <w:spacing w:line="277" w:lineRule="exact"/>
-        <w:ind w:left="533" w:hanging="210"/>
-      </w:pPr>
-      <w:r>
-        <w:t>Java,</w:t>
-      </w:r>
-      <w:r>
-        <w:rPr>
-          <w:spacing w:val="-4"/>
-        </w:rPr>
-        <w:t xml:space="preserve"> </w:t>
-      </w:r>
-      <w:r>
-        <w:t>Kafka,</w:t>
-      </w:r>
-      <w:r>
-        <w:rPr>
-          <w:spacing w:val="-4"/>
-        </w:rPr>
-        <w:t xml:space="preserve"> </w:t>
-      </w:r>
-      <w:r>
-        <w:t>MongoDB,</w:t>
-      </w:r>
-      <w:r>
-        <w:rPr>
-          <w:spacing w:val="-4"/>
-        </w:rPr>
-        <w:t xml:space="preserve"> </w:t>
-      </w:r>
-      <w:r>
-        <w:t>Node.js,</w:t>
-      </w:r>
-      <w:r>
-        <w:rPr>
-          <w:spacing w:val="-4"/>
-        </w:rPr>
-        <w:t xml:space="preserve"> </w:t>
-      </w:r>
-      <w:r>
-        <w:t>Kubernetes,</w:t>
-      </w:r>
-      <w:r>
-        <w:rPr>
-          <w:spacing w:val="-4"/>
-        </w:rPr>
-        <w:t xml:space="preserve"> </w:t>
-      </w:r>
-      <w:r>
-        <w:t>Docker,</w:t>
-      </w:r>
-      <w:r>
-        <w:rPr>
-          <w:spacing w:val="-5"/>
-        </w:rPr>
-        <w:t xml:space="preserve"> </w:t>
-      </w:r>
-      <w:r>
-        <w:t>Typescript,</w:t>
-      </w:r>
-      <w:r>
-        <w:rPr>
-          <w:spacing w:val="-4"/>
-        </w:rPr>
-        <w:t xml:space="preserve"> </w:t>
-      </w:r>
-      <w:r>
-        <w:t>React.js,</w:t>
-      </w:r>
-      <w:r>
-        <w:rPr>
-          <w:spacing w:val="-4"/>
-        </w:rPr>
-        <w:t xml:space="preserve"> </w:t>
-      </w:r>
-      <w:r>
-        <w:t>CI/CD,</w:t>
-      </w:r>
-      <w:r>
-        <w:rPr>
-          <w:spacing w:val="-1"/>
-        </w:rPr>
-        <w:t xml:space="preserve"> </w:t>
-      </w:r>
-      <w:r>
-        <w:t>AWS</w:t>
-      </w:r>
-      <w:r>
-        <w:rPr>
-          <w:spacing w:val="-4"/>
-        </w:rPr>
-        <w:t xml:space="preserve"> </w:t>
-      </w:r>
-      <w:r>
-        <w:t>(ECR,</w:t>
-      </w:r>
-      <w:r>
-        <w:rPr>
-          <w:spacing w:val="-4"/>
-        </w:rPr>
-        <w:t xml:space="preserve"> </w:t>
-      </w:r>
-      <w:r>
-        <w:t>EKR,</w:t>
-      </w:r>
-      <w:r>
-        <w:rPr>
-          <w:spacing w:val="-3"/>
-        </w:rPr>
-        <w:t xml:space="preserve"> </w:t>
-      </w:r>
-      <w:r>
-        <w:t>Lambda,</w:t>
-      </w:r>
-      <w:r>
-        <w:rPr>
-          <w:spacing w:val="-4"/>
-        </w:rPr>
-        <w:t xml:space="preserve"> </w:t>
-      </w:r>
-      <w:r>
-        <w:t>S3,</w:t>
-      </w:r>
-      <w:r>
-        <w:rPr>
-          <w:spacing w:val="-4"/>
-        </w:rPr>
-        <w:t xml:space="preserve"> </w:t>
-      </w:r>
-      <w:r>
-        <w:t>SNS,</w:t>
-      </w:r>
-      <w:r>
-        <w:rPr>
-          <w:spacing w:val="-4"/>
-        </w:rPr>
-        <w:t xml:space="preserve"> SQS)</w:t>
-      </w:r>
-    </w:p>
-    <w:p>
-      <w:pPr>
-        <w:tabs>
-          <w:tab w:val="left" w:pos="9501"/>
-        </w:tabs>
-        <w:spacing w:before="19"/>
-        <w:ind w:left="102"/>
-      </w:pPr>
-      <w:bookmarkStart w:id="3" w:name="Code_B_July_2022_–_May_2023"/>
-      <w:bookmarkEnd w:id="3"/>
-      <w:r>
-        <w:rPr>
-          <w:b/>
-          <w:sz w:val="24"/>
-        </w:rPr>
-        <w:t>Code</w:t>
-      </w:r>
-      <w:r>
-        <w:rPr>
-          <w:b/>
-          <w:spacing w:val="-4"/>
-          <w:sz w:val="24"/>
-        </w:rPr>
-        <w:t xml:space="preserve"> </w:t>
-      </w:r>
-      <w:r>
-        <w:rPr>
-          <w:b/>
-          <w:spacing w:val="-10"/>
-          <w:sz w:val="24"/>
-        </w:rPr>
-        <w:t>B</w:t>
-      </w:r>
-      <w:r>
-        <w:rPr>
-          <w:b/>
-          <w:spacing w:val="-10"/>
-          <w:sz w:val="24"/>
-        </w:rPr>
-        <w:t xml:space="preserve"> Solutions Pvt Ltd</w:t>
-      </w:r>
-      <w:r>
-        <w:rPr>
-          <w:b/>
-          <w:sz w:val="24"/>
-        </w:rPr>
-        <w:tab/>
-      </w:r>
-      <w:r>
-        <w:t>July</w:t>
-      </w:r>
-      <w:r>
-        <w:rPr>
-          <w:spacing w:val="-7"/>
-        </w:rPr>
-        <w:t xml:space="preserve"> </w:t>
-      </w:r>
-      <w:r>
-        <w:t>2022</w:t>
-      </w:r>
-      <w:r>
-        <w:rPr>
-          <w:spacing w:val="-5"/>
-        </w:rPr>
-        <w:t xml:space="preserve"> </w:t>
-      </w:r>
-      <w:r>
-        <w:t>–</w:t>
-      </w:r>
-      <w:r>
-        <w:rPr>
-          <w:spacing w:val="-4"/>
-        </w:rPr>
-        <w:t xml:space="preserve"> </w:t>
-      </w:r>
-      <w:r>
-        <w:t>May</w:t>
-      </w:r>
-      <w:r>
-        <w:rPr>
-          <w:spacing w:val="-7"/>
-        </w:rPr>
-        <w:t xml:space="preserve"> </w:t>
-      </w:r>
-      <w:r>
-        <w:rPr>
-          <w:spacing w:val="-4"/>
-        </w:rPr>
-        <w:t>2023</w:t>
-      </w:r>
-    </w:p>
-    <w:p>
-      <w:pPr>
-        <w:pStyle w:val="BodyText"/>
-        <w:tabs>
-          <w:tab w:val="left" w:pos="10277"/>
-        </w:tabs>
-        <w:spacing w:before="19" w:line="266" w:lineRule="exact"/>
-        <w:rPr>
-          <w:spacing w:val="-2"/>
-        </w:rPr>
-      </w:pPr>
-      <w:bookmarkStart w:id="4" w:name="Software_Engineer_Maharashtra"/>
-      <w:bookmarkEnd w:id="4"/>
-      <w:r>
-        <w:rPr>
-          <w:spacing w:val="-2"/>
-        </w:rPr>
-        <w:t>Software</w:t>
-      </w:r>
-      <w:r>
-        <w:rPr>
-          <w:spacing w:val="-8"/>
-        </w:rPr>
-        <w:t xml:space="preserve"> </w:t>
-      </w:r>
-      <w:r>
-        <w:rPr>
-          <w:spacing w:val="-2"/>
-        </w:rPr>
-        <w:t>Engineer</w:t>
-      </w:r>
-      <w:r>
-        <w:tab/>
-      </w:r>
-      <w:r>
-        <w:rPr>
-          <w:spacing w:val="-2"/>
-        </w:rPr>
-        <w:t>Maharashtra</w:t>
-      </w:r>
-    </w:p>
-    <w:p>
-      <w:pPr>
-        <w:pStyle w:val="BodyText"/>
-        <w:numPr>
-          <w:ilvl w:val="0"/>
-          <w:numId w:val="1"/>
-        </w:numPr>
-        <w:tabs>
-          <w:tab w:val="left" w:pos="10277"/>
-        </w:tabs>
-        <w:spacing w:before="19" w:line="266" w:lineRule="exact"/>
-      </w:pPr>
-      <w:r>
-        <w:t xml:space="preserve">Automated </w:t>
-      </w:r>
-      <w:r>
-        <w:rPr>
-          <w:b/>
-          <w:color w:val="16365D"/>
-        </w:rPr>
-        <w:t>video processing for 100+ course</w:t>
-      </w:r>
-      <w:r>
-        <w:rPr>
-          <w:b/>
-          <w:color w:val="16365D"/>
-        </w:rPr>
-        <w:t>s</w:t>
-      </w:r>
-      <w:r>
-        <w:rPr>
-          <w:b/>
-          <w:color w:val="16365D"/>
-        </w:rPr>
-        <w:t xml:space="preserve"> using S3-triggered Lambda + MediaConvert</w:t>
-      </w:r>
-      <w:r>
-        <w:rPr>
-          <w:b/>
-          <w:color w:val="16365D"/>
-        </w:rPr>
-        <w:t>,</w:t>
-      </w:r>
-      <w:r>
-        <w:rPr>
-          <w:b/>
-          <w:color w:val="16365D"/>
-        </w:rPr>
-        <w:t xml:space="preserve"> </w:t>
-      </w:r>
-      <w:r>
-        <w:t>reduced manual video preparation time by 90% and enabled smooth multi-resolution streaming for learners.</w:t>
-      </w:r>
-    </w:p>
-    <w:p>
-      <w:pPr>
-        <w:pStyle w:val="ListParagraph"/>
+        <w:pStyle w:val="9"/>
         <w:numPr>
           <w:ilvl w:val="0"/>
           <w:numId w:val="1"/>
@@ -1503,31 +1593,28 @@
         <w:ind w:right="515" w:hanging="220"/>
       </w:pPr>
       <w:r>
-        <w:t xml:space="preserve">Secured application authentication by integrating </w:t>
-      </w:r>
-      <w:r>
-        <w:t xml:space="preserve">AWS Cognito </w:t>
-      </w:r>
-      <w:r>
-        <w:t xml:space="preserve">OAuth2, JWT (with refresh token flow), and RBAC — reducing </w:t>
+        <w:rPr>
+          <w:spacing w:val="-4"/>
+        </w:rPr>
+        <w:t xml:space="preserve">Built </w:t>
       </w:r>
       <w:r>
         <w:rPr>
           <w:b/>
           <w:color w:val="16365D"/>
         </w:rPr>
-        <w:t>unauthorized access incidents by 90%</w:t>
-      </w:r>
-      <w:r>
-        <w:t xml:space="preserve"> and ensuring compliance with security best practices</w:t>
-      </w:r>
-      <w:r>
-        <w:t>.</w:t>
+        <w:t>a fully customizable drag-and-drop form builder</w:t>
+      </w:r>
+      <w:r>
+        <w:rPr>
+          <w:spacing w:val="-4"/>
+        </w:rPr>
+        <w:t xml:space="preserve"> and event planner, managing state across the lifecycle with configurable fields, UI styling, inter-field dependencies, multi-form support, and flexible validation for scalable form creation.</w:t>
       </w:r>
     </w:p>
     <w:p>
       <w:pPr>
-        <w:pStyle w:val="ListParagraph"/>
+        <w:pStyle w:val="9"/>
         <w:numPr>
           <w:ilvl w:val="0"/>
           <w:numId w:val="1"/>
@@ -1539,45 +1626,12 @@
         <w:ind w:right="515" w:hanging="220"/>
       </w:pPr>
       <w:r>
-        <w:rPr>
-          <w:spacing w:val="-4"/>
-        </w:rPr>
-        <w:t xml:space="preserve">Built </w:t>
-      </w:r>
-      <w:r>
-        <w:rPr>
-          <w:b/>
-          <w:color w:val="16365D"/>
-        </w:rPr>
-        <w:t>a fully customizable drag-and-drop form builder</w:t>
-      </w:r>
-      <w:r>
-        <w:rPr>
-          <w:spacing w:val="-4"/>
-        </w:rPr>
-        <w:t xml:space="preserve"> and event planner, managing state across the lifecycle with configurable fields, UI styling, inter-field dependencies, multi-form support, and flexible validation for scalable form creation.</w:t>
+        <w:t>Led the development of 5 high-impact projects in 9 months, improving client productivity by 25%.</w:t>
       </w:r>
     </w:p>
     <w:p>
       <w:pPr>
-        <w:pStyle w:val="ListParagraph"/>
-        <w:numPr>
-          <w:ilvl w:val="0"/>
-          <w:numId w:val="1"/>
-        </w:numPr>
-        <w:tabs>
-          <w:tab w:val="left" w:pos="533"/>
-          <w:tab w:val="left" w:pos="543"/>
-        </w:tabs>
-        <w:ind w:right="515" w:hanging="220"/>
-      </w:pPr>
-      <w:r>
-        <w:t>Led the development of 5 high-impact projects in 9 months, improving client productivity by 25%.</w:t>
-      </w:r>
-    </w:p>
-    <w:p>
-      <w:pPr>
-        <w:pStyle w:val="ListParagraph"/>
+        <w:pStyle w:val="9"/>
         <w:numPr>
           <w:ilvl w:val="0"/>
           <w:numId w:val="1"/>
@@ -1732,23 +1786,20 @@
     </w:p>
     <w:p>
       <w:pPr>
-        <w:pStyle w:val="BodyText"/>
+        <w:pStyle w:val="5"/>
         <w:spacing w:before="7"/>
         <w:ind w:left="0"/>
       </w:pPr>
     </w:p>
     <w:p>
       <w:pPr>
-        <w:pStyle w:val="Heading1"/>
-      </w:pPr>
-      <w:r>
-        <w:rPr>
-          <w:noProof/>
-        </w:rPr>
+        <w:pStyle w:val="2"/>
+      </w:pPr>
+      <w:r>
         <mc:AlternateContent>
           <mc:Choice Requires="wps">
             <w:drawing>
-              <wp:anchor distT="0" distB="0" distL="0" distR="0" simplePos="0" relativeHeight="251658240" behindDoc="1" locked="0" layoutInCell="1" allowOverlap="1" wp14:anchorId="5A9CA28E" wp14:editId="4614FE1F">
+              <wp:anchor distT="0" distB="0" distL="0" distR="0" simplePos="0" relativeHeight="251661312" behindDoc="1" locked="0" layoutInCell="1" allowOverlap="1">
                 <wp:simplePos x="0" y="0"/>
                 <wp:positionH relativeFrom="page">
                   <wp:posOffset>297815</wp:posOffset>
@@ -1805,9 +1856,13 @@
           </mc:Choice>
           <mc:Fallback>
             <w:pict>
-              <v:shape w14:anchorId="47A63D38" id="Graphic 3" o:spid="_x0000_s1026" style="position:absolute;margin-left:23.45pt;margin-top:16.9pt;width:564pt;height:.6pt;z-index:-251658240;visibility:visible;mso-wrap-style:square;mso-wrap-distance-left:0;mso-wrap-distance-top:0;mso-wrap-distance-right:0;mso-wrap-distance-bottom:0;mso-position-horizontal:absolute;mso-position-horizontal-relative:page;mso-position-vertical:absolute;mso-position-vertical-relative:text;v-text-anchor:top" coordsize="7162800,7620" o:gfxdata="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" path="m,l7162800,7619e" filled="f">
-                <v:path arrowok="t"/>
-                <w10:wrap type="topAndBottom" anchorx="page"/>
+              <v:shape id="Graphic 3" o:spid="_x0000_s1026" o:spt="100" style="position:absolute;left:0pt;margin-left:23.45pt;margin-top:16.9pt;height:0.6pt;width:564pt;mso-position-horizontal-relative:page;mso-wrap-distance-bottom:0pt;mso-wrap-distance-top:0pt;z-index:-251655168;mso-width-relative:page;mso-height-relative:page;" filled="f" stroked="t" coordsize="7162800,7620" o:gfxdata="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" path="m0,0l7162800,7619e">
+                <v:fill on="f" focussize="0,0"/>
+                <v:stroke color="#000000" joinstyle="round"/>
+                <v:imagedata o:title=""/>
+                <o:lock v:ext="edit" aspectratio="f"/>
+                <v:textbox inset="0mm,0mm,0mm,0mm"/>
+                <w10:wrap type="topAndBottom"/>
               </v:shape>
             </w:pict>
           </mc:Fallback>
@@ -1939,27 +1994,26 @@
         </w:rPr>
         <w:t>8.7</w:t>
       </w:r>
+      <w:bookmarkStart w:id="5" w:name="_GoBack"/>
+      <w:bookmarkEnd w:id="5"/>
     </w:p>
     <w:p>
       <w:pPr>
-        <w:pStyle w:val="BodyText"/>
+        <w:pStyle w:val="5"/>
         <w:spacing w:before="16"/>
         <w:ind w:left="0"/>
       </w:pPr>
     </w:p>
     <w:p>
       <w:pPr>
-        <w:pStyle w:val="Heading1"/>
+        <w:pStyle w:val="2"/>
         <w:spacing w:before="1"/>
       </w:pPr>
       <w:r>
-        <w:rPr>
-          <w:noProof/>
-        </w:rPr>
         <mc:AlternateContent>
           <mc:Choice Requires="wps">
             <w:drawing>
-              <wp:anchor distT="0" distB="0" distL="0" distR="0" simplePos="0" relativeHeight="251659264" behindDoc="1" locked="0" layoutInCell="1" allowOverlap="1" wp14:anchorId="2E65D19D" wp14:editId="13275286">
+              <wp:anchor distT="0" distB="0" distL="0" distR="0" simplePos="0" relativeHeight="251662336" behindDoc="1" locked="0" layoutInCell="1" allowOverlap="1">
                 <wp:simplePos x="0" y="0"/>
                 <wp:positionH relativeFrom="page">
                   <wp:posOffset>297815</wp:posOffset>
@@ -2016,9 +2070,13 @@
           </mc:Choice>
           <mc:Fallback>
             <w:pict>
-              <v:shape w14:anchorId="634A7F03" id="Graphic 4" o:spid="_x0000_s1026" style="position:absolute;margin-left:23.45pt;margin-top:16.9pt;width:564pt;height:.6pt;z-index:-251657216;visibility:visible;mso-wrap-style:square;mso-wrap-distance-left:0;mso-wrap-distance-top:0;mso-wrap-distance-right:0;mso-wrap-distance-bottom:0;mso-position-horizontal:absolute;mso-position-horizontal-relative:page;mso-position-vertical:absolute;mso-position-vertical-relative:text;v-text-anchor:top" coordsize="7162800,7620" o:gfxdata="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" path="m,l7162800,7620e" filled="f">
-                <v:path arrowok="t"/>
-                <w10:wrap type="topAndBottom" anchorx="page"/>
+              <v:shape id="Graphic 4" o:spid="_x0000_s1026" o:spt="100" style="position:absolute;left:0pt;margin-left:23.45pt;margin-top:16.9pt;height:0.6pt;width:564pt;mso-position-horizontal-relative:page;mso-wrap-distance-bottom:0pt;mso-wrap-distance-top:0pt;z-index:-251654144;mso-width-relative:page;mso-height-relative:page;" filled="f" stroked="t" coordsize="7162800,7620" o:gfxdata="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" path="m0,0l7162800,7620e">
+                <v:fill on="f" focussize="0,0"/>
+                <v:stroke color="#000000" joinstyle="round"/>
+                <v:imagedata o:title=""/>
+                <o:lock v:ext="edit" aspectratio="f"/>
+                <v:textbox inset="0mm,0mm,0mm,0mm"/>
+                <w10:wrap type="topAndBottom"/>
               </v:shape>
             </w:pict>
           </mc:Fallback>
@@ -2054,7 +2112,7 @@
     </w:p>
     <w:p>
       <w:pPr>
-        <w:pStyle w:val="ListParagraph"/>
+        <w:pStyle w:val="9"/>
         <w:numPr>
           <w:ilvl w:val="0"/>
           <w:numId w:val="2"/>
@@ -2233,15 +2291,29 @@
         </w:rPr>
         <w:t xml:space="preserve">you can check out the website </w:t>
       </w:r>
-      <w:hyperlink r:id="rId12">
-        <w:r>
-          <w:rPr>
-            <w:color w:val="0000FF"/>
-            <w:u w:val="single" w:color="0000FF"/>
-          </w:rPr>
-          <w:t>here</w:t>
-        </w:r>
-      </w:hyperlink>
+      <w:r>
+        <w:fldChar w:fldCharType="begin"/>
+      </w:r>
+      <w:r>
+        <w:instrText xml:space="preserve"> HYPERLINK "https://wyse-shop.vercel.app/" \h </w:instrText>
+      </w:r>
+      <w:r>
+        <w:fldChar w:fldCharType="separate"/>
+      </w:r>
+      <w:r>
+        <w:rPr>
+          <w:color w:val="0000FF"/>
+          <w:u w:val="single" w:color="0000FF"/>
+        </w:rPr>
+        <w:t>here</w:t>
+      </w:r>
+      <w:r>
+        <w:rPr>
+          <w:color w:val="0000FF"/>
+          <w:u w:val="single" w:color="0000FF"/>
+        </w:rPr>
+        <w:fldChar w:fldCharType="end"/>
+      </w:r>
       <w:r>
         <w:t>.</w:t>
       </w:r>
@@ -2250,57 +2322,20 @@
       <w:type w:val="continuous"/>
       <w:pgSz w:w="12240" w:h="15840"/>
       <w:pgMar w:top="340" w:right="360" w:bottom="280" w:left="360" w:header="720" w:footer="720" w:gutter="0"/>
-      <w:cols w:space="720"/>
+      <w:cols w:space="720" w:num="1"/>
     </w:sectPr>
   </w:body>
 </w:document>
 </file>
 
-<file path=word/endnotes.xml><?xml version="1.0" encoding="utf-8"?>
-<w:endnotes xmlns:wpc="http://schemas.microsoft.com/office/word/2010/wordprocessingCanvas" xmlns:cx="http://schemas.microsoft.com/office/drawing/2014/chartex" xmlns:cx1="http://schemas.microsoft.com/office/drawing/2015/9/8/chartex" xmlns:cx2="http://schemas.microsoft.com/office/drawing/2015/10/21/chartex" xmlns:cx3="http://schemas.microsoft.com/office/drawing/2016/5/9/chartex" xmlns:cx4="http://schemas.microsoft.com/office/drawing/2016/5/10/chartex" xmlns:cx5="http://schemas.microsoft.com/office/drawing/2016/5/11/chartex" xmlns:cx6="http://schemas.microsoft.com/office/drawing/2016/5/12/chartex" xmlns:cx7="http://schemas.microsoft.com/office/drawing/2016/5/13/chartex" xmlns:cx8="http://schemas.microsoft.com/office/drawing/2016/5/14/chartex" xmlns:mc="http://schemas.openxmlformats.org/markup-compatibility/2006" xmlns:aink="http://schemas.microsoft.com/office/drawing/2016/ink" xmlns:am3d="http://schemas.microsoft.com/office/drawing/2017/model3d" xmlns:o="urn:schemas-microsoft-com:office:office" xmlns:oel="http://schemas.microsoft.com/office/2019/extlst" xmlns:r="http://schemas.openxmlformats.org/officeDocument/2006/relationships" xmlns:m="http://schemas.openxmlformats.org/officeDocument/2006/math" xmlns:v="urn:schemas-microsoft-com:vml" xmlns:wp14="http://schemas.microsoft.com/office/word/2010/wordprocessingDrawing" xmlns:wp="http://schemas.openxmlformats.org/drawingml/2006/wordprocessingDrawing" xmlns:w10="urn:schemas-microsoft-com:office:word" xmlns:w="http://schemas.openxmlformats.org/wordprocessingml/2006/main" xmlns:w14="http://schemas.microsoft.com/office/word/2010/wordml" xmlns:w15="http://schemas.microsoft.com/office/word/2012/wordml" xmlns:w16cex="http://schemas.microsoft.com/office/word/2018/wordml/cex" xmlns:w16cid="http://schemas.microsoft.com/office/word/2016/wordml/cid" xmlns:w16="http://schemas.microsoft.com/office/word/2018/wordml" xmlns:w16du="http://schemas.microsoft.com/office/word/2023/wordml/word16du" xmlns:w16sdtdh="http://schemas.microsoft.com/office/word/2020/wordml/sdtdatahash" xmlns:w16sdtfl="http://schemas.microsoft.com/office/word/2024/wordml/sdtformatlock" xmlns:w16se="http://schemas.microsoft.com/office/word/2015/wordml/symex" xmlns:wpg="http://schemas.microsoft.com/office/word/2010/wordprocessingGroup" xmlns:wpi="http://schemas.microsoft.com/office/word/2010/wordprocessingInk" xmlns:wne="http://schemas.microsoft.com/office/word/2006/wordml" xmlns:wps="http://schemas.microsoft.com/office/word/2010/wordprocessingShape" mc:Ignorable="w14 w15 w16se w16cid w16 w16cex w16sdtdh w16sdtfl w16du wp14">
-  <w:endnote w:type="separator" w:id="-1">
-    <w:p>
-      <w:r>
-        <w:separator/>
-      </w:r>
-    </w:p>
-  </w:endnote>
-  <w:endnote w:type="continuationSeparator" w:id="0">
-    <w:p>
-      <w:r>
-        <w:continuationSeparator/>
-      </w:r>
-    </w:p>
-  </w:endnote>
-</w:endnotes>
-</file>
-
-<file path=word/footnotes.xml><?xml version="1.0" encoding="utf-8"?>
-<w:footnotes xmlns:wpc="http://schemas.microsoft.com/office/word/2010/wordprocessingCanvas" xmlns:cx="http://schemas.microsoft.com/office/drawing/2014/chartex" xmlns:cx1="http://schemas.microsoft.com/office/drawing/2015/9/8/chartex" xmlns:cx2="http://schemas.microsoft.com/office/drawing/2015/10/21/chartex" xmlns:cx3="http://schemas.microsoft.com/office/drawing/2016/5/9/chartex" xmlns:cx4="http://schemas.microsoft.com/office/drawing/2016/5/10/chartex" xmlns:cx5="http://schemas.microsoft.com/office/drawing/2016/5/11/chartex" xmlns:cx6="http://schemas.microsoft.com/office/drawing/2016/5/12/chartex" xmlns:cx7="http://schemas.microsoft.com/office/drawing/2016/5/13/chartex" xmlns:cx8="http://schemas.microsoft.com/office/drawing/2016/5/14/chartex" xmlns:mc="http://schemas.openxmlformats.org/markup-compatibility/2006" xmlns:aink="http://schemas.microsoft.com/office/drawing/2016/ink" xmlns:am3d="http://schemas.microsoft.com/office/drawing/2017/model3d" xmlns:o="urn:schemas-microsoft-com:office:office" xmlns:oel="http://schemas.microsoft.com/office/2019/extlst" xmlns:r="http://schemas.openxmlformats.org/officeDocument/2006/relationships" xmlns:m="http://schemas.openxmlformats.org/officeDocument/2006/math" xmlns:v="urn:schemas-microsoft-com:vml" xmlns:wp14="http://schemas.microsoft.com/office/word/2010/wordprocessingDrawing" xmlns:wp="http://schemas.openxmlformats.org/drawingml/2006/wordprocessingDrawing" xmlns:w10="urn:schemas-microsoft-com:office:word" xmlns:w="http://schemas.openxmlformats.org/wordprocessingml/2006/main" xmlns:w14="http://schemas.microsoft.com/office/word/2010/wordml" xmlns:w15="http://schemas.microsoft.com/office/word/2012/wordml" xmlns:w16cex="http://schemas.microsoft.com/office/word/2018/wordml/cex" xmlns:w16cid="http://schemas.microsoft.com/office/word/2016/wordml/cid" xmlns:w16="http://schemas.microsoft.com/office/word/2018/wordml" xmlns:w16du="http://schemas.microsoft.com/office/word/2023/wordml/word16du" xmlns:w16sdtdh="http://schemas.microsoft.com/office/word/2020/wordml/sdtdatahash" xmlns:w16sdtfl="http://schemas.microsoft.com/office/word/2024/wordml/sdtformatlock" xmlns:w16se="http://schemas.microsoft.com/office/word/2015/wordml/symex" xmlns:wpg="http://schemas.microsoft.com/office/word/2010/wordprocessingGroup" xmlns:wpi="http://schemas.microsoft.com/office/word/2010/wordprocessingInk" xmlns:wne="http://schemas.microsoft.com/office/word/2006/wordml" xmlns:wps="http://schemas.microsoft.com/office/word/2010/wordprocessingShape" mc:Ignorable="w14 w15 w16se w16cid w16 w16cex w16sdtdh w16sdtfl w16du wp14">
-  <w:footnote w:type="separator" w:id="-1">
-    <w:p>
-      <w:r>
-        <w:separator/>
-      </w:r>
-    </w:p>
-  </w:footnote>
-  <w:footnote w:type="continuationSeparator" w:id="0">
-    <w:p>
-      <w:r>
-        <w:continuationSeparator/>
-      </w:r>
-    </w:p>
-  </w:footnote>
-</w:footnotes>
-</file>
-
 <file path=word/numbering.xml><?xml version="1.0" encoding="utf-8"?>
-<w:numbering xmlns:wpc="http://schemas.microsoft.com/office/word/2010/wordprocessingCanvas" xmlns:cx="http://schemas.microsoft.com/office/drawing/2014/chartex" xmlns:cx1="http://schemas.microsoft.com/office/drawing/2015/9/8/chartex" xmlns:cx2="http://schemas.microsoft.com/office/drawing/2015/10/21/chartex" xmlns:cx3="http://schemas.microsoft.com/office/drawing/2016/5/9/chartex" xmlns:cx4="http://schemas.microsoft.com/office/drawing/2016/5/10/chartex" xmlns:cx5="http://schemas.microsoft.com/office/drawing/2016/5/11/chartex" xmlns:cx6="http://schemas.microsoft.com/office/drawing/2016/5/12/chartex" xmlns:cx7="http://schemas.microsoft.com/office/drawing/2016/5/13/chartex" xmlns:cx8="http://schemas.microsoft.com/office/drawing/2016/5/14/chartex" xmlns:mc="http://schemas.openxmlformats.org/markup-compatibility/2006" xmlns:aink="http://schemas.microsoft.com/office/drawing/2016/ink" xmlns:am3d="http://schemas.microsoft.com/office/drawing/2017/model3d" xmlns:o="urn:schemas-microsoft-com:office:office" xmlns:oel="http://schemas.microsoft.com/office/2019/extlst" xmlns:r="http://schemas.openxmlformats.org/officeDocument/2006/relationships" xmlns:m="http://schemas.openxmlformats.org/officeDocument/2006/math" xmlns:v="urn:schemas-microsoft-com:vml" xmlns:wp14="http://schemas.microsoft.com/office/word/2010/wordprocessingDrawing" xmlns:wp="http://schemas.openxmlformats.org/drawingml/2006/wordprocessingDrawing" xmlns:w10="urn:schemas-microsoft-com:office:word" xmlns:w="http://schemas.openxmlformats.org/wordprocessingml/2006/main" xmlns:w14="http://schemas.microsoft.com/office/word/2010/wordml" xmlns:w15="http://schemas.microsoft.com/office/word/2012/wordml" xmlns:w16cex="http://schemas.microsoft.com/office/word/2018/wordml/cex" xmlns:w16cid="http://schemas.microsoft.com/office/word/2016/wordml/cid" xmlns:w16="http://schemas.microsoft.com/office/word/2018/wordml" xmlns:w16du="http://schemas.microsoft.com/office/word/2023/wordml/word16du" xmlns:w16sdtdh="http://schemas.microsoft.com/office/word/2020/wordml/sdtdatahash" xmlns:w16sdtfl="http://schemas.microsoft.com/office/word/2024/wordml/sdtformatlock" xmlns:w16se="http://schemas.microsoft.com/office/word/2015/wordml/symex" xmlns:wpg="http://schemas.microsoft.com/office/word/2010/wordprocessingGroup" xmlns:wpi="http://schemas.microsoft.com/office/word/2010/wordprocessingInk" xmlns:wne="http://schemas.microsoft.com/office/word/2006/wordml" xmlns:wps="http://schemas.microsoft.com/office/word/2010/wordprocessingShape" mc:Ignorable="w14 w15 w16se w16cid w16 w16cex w16sdtdh w16sdtfl w16du wp14">
-  <w:abstractNum w:abstractNumId="0" w15:restartNumberingAfterBreak="0">
+<w:numbering xmlns:wpc="http://schemas.microsoft.com/office/word/2010/wordprocessingCanvas" xmlns:mc="http://schemas.openxmlformats.org/markup-compatibility/2006" xmlns:o="urn:schemas-microsoft-com:office:office" xmlns:r="http://schemas.openxmlformats.org/officeDocument/2006/relationships" xmlns:m="http://schemas.openxmlformats.org/officeDocument/2006/math" xmlns:v="urn:schemas-microsoft-com:vml" xmlns:wp14="http://schemas.microsoft.com/office/word/2010/wordprocessingDrawing" xmlns:wp="http://schemas.openxmlformats.org/drawingml/2006/wordprocessingDrawing" xmlns:w10="urn:schemas-microsoft-com:office:word" xmlns:w="http://schemas.openxmlformats.org/wordprocessingml/2006/main" xmlns:w14="http://schemas.microsoft.com/office/word/2010/wordml" xmlns:wpg="http://schemas.microsoft.com/office/word/2010/wordprocessingGroup" xmlns:wpi="http://schemas.microsoft.com/office/word/2010/wordprocessingInk" xmlns:wne="http://schemas.microsoft.com/office/word/2006/wordml" xmlns:wps="http://schemas.microsoft.com/office/word/2010/wordprocessingShape" xmlns:wpsCustomData="http://www.wps.cn/officeDocument/2013/wpsCustomData" mc:Ignorable="w14 wp14">
+  <w:abstractNum w:abstractNumId="0">
     <w:nsid w:val="CF092B84"/>
     <w:multiLevelType w:val="multilevel"/>
     <w:tmpl w:val="CF092B84"/>
-    <w:lvl w:ilvl="0">
+    <w:lvl w:ilvl="0" w:tentative="0">
+      <w:start w:val="0"/>
       <w:numFmt w:val="bullet"/>
       <w:lvlText w:val=""/>
       <w:lvlJc w:val="left"/>
@@ -2308,7 +2343,7 @@
         <w:ind w:left="323" w:hanging="211"/>
       </w:pPr>
       <w:rPr>
-        <w:rFonts w:ascii="Symbol" w:eastAsia="Symbol" w:hAnsi="Symbol" w:cs="Symbol" w:hint="default"/>
+        <w:rFonts w:hint="default" w:ascii="Symbol" w:hAnsi="Symbol" w:eastAsia="Symbol" w:cs="Symbol"/>
         <w:b w:val="0"/>
         <w:bCs w:val="0"/>
         <w:i w:val="0"/>
@@ -2320,7 +2355,8 @@
         <w:lang w:val="en-US" w:eastAsia="en-US" w:bidi="ar-SA"/>
       </w:rPr>
     </w:lvl>
-    <w:lvl w:ilvl="1">
+    <w:lvl w:ilvl="1" w:tentative="0">
+      <w:start w:val="0"/>
       <w:numFmt w:val="bullet"/>
       <w:lvlText w:val="•"/>
       <w:lvlJc w:val="left"/>
@@ -2332,7 +2368,8 @@
         <w:lang w:val="en-US" w:eastAsia="en-US" w:bidi="ar-SA"/>
       </w:rPr>
     </w:lvl>
-    <w:lvl w:ilvl="2">
+    <w:lvl w:ilvl="2" w:tentative="0">
+      <w:start w:val="0"/>
       <w:numFmt w:val="bullet"/>
       <w:lvlText w:val="•"/>
       <w:lvlJc w:val="left"/>
@@ -2344,7 +2381,8 @@
         <w:lang w:val="en-US" w:eastAsia="en-US" w:bidi="ar-SA"/>
       </w:rPr>
     </w:lvl>
-    <w:lvl w:ilvl="3">
+    <w:lvl w:ilvl="3" w:tentative="0">
+      <w:start w:val="0"/>
       <w:numFmt w:val="bullet"/>
       <w:lvlText w:val="•"/>
       <w:lvlJc w:val="left"/>
@@ -2356,7 +2394,8 @@
         <w:lang w:val="en-US" w:eastAsia="en-US" w:bidi="ar-SA"/>
       </w:rPr>
     </w:lvl>
-    <w:lvl w:ilvl="4">
+    <w:lvl w:ilvl="4" w:tentative="0">
+      <w:start w:val="0"/>
       <w:numFmt w:val="bullet"/>
       <w:lvlText w:val="•"/>
       <w:lvlJc w:val="left"/>
@@ -2368,7 +2407,8 @@
         <w:lang w:val="en-US" w:eastAsia="en-US" w:bidi="ar-SA"/>
       </w:rPr>
     </w:lvl>
-    <w:lvl w:ilvl="5">
+    <w:lvl w:ilvl="5" w:tentative="0">
+      <w:start w:val="0"/>
       <w:numFmt w:val="bullet"/>
       <w:lvlText w:val="•"/>
       <w:lvlJc w:val="left"/>
@@ -2380,7 +2420,8 @@
         <w:lang w:val="en-US" w:eastAsia="en-US" w:bidi="ar-SA"/>
       </w:rPr>
     </w:lvl>
-    <w:lvl w:ilvl="6">
+    <w:lvl w:ilvl="6" w:tentative="0">
+      <w:start w:val="0"/>
       <w:numFmt w:val="bullet"/>
       <w:lvlText w:val="•"/>
       <w:lvlJc w:val="left"/>
@@ -2392,7 +2433,8 @@
         <w:lang w:val="en-US" w:eastAsia="en-US" w:bidi="ar-SA"/>
       </w:rPr>
     </w:lvl>
-    <w:lvl w:ilvl="7">
+    <w:lvl w:ilvl="7" w:tentative="0">
+      <w:start w:val="0"/>
       <w:numFmt w:val="bullet"/>
       <w:lvlText w:val="•"/>
       <w:lvlJc w:val="left"/>
@@ -2404,7 +2446,8 @@
         <w:lang w:val="en-US" w:eastAsia="en-US" w:bidi="ar-SA"/>
       </w:rPr>
     </w:lvl>
-    <w:lvl w:ilvl="8">
+    <w:lvl w:ilvl="8" w:tentative="0">
+      <w:start w:val="0"/>
       <w:numFmt w:val="bullet"/>
       <w:lvlText w:val="•"/>
       <w:lvlJc w:val="left"/>
@@ -2417,11 +2460,12 @@
       </w:rPr>
     </w:lvl>
   </w:abstractNum>
-  <w:abstractNum w:abstractNumId="1" w15:restartNumberingAfterBreak="0">
+  <w:abstractNum w:abstractNumId="1">
     <w:nsid w:val="0053208E"/>
     <w:multiLevelType w:val="multilevel"/>
     <w:tmpl w:val="0053208E"/>
-    <w:lvl w:ilvl="0">
+    <w:lvl w:ilvl="0" w:tentative="0">
+      <w:start w:val="0"/>
       <w:numFmt w:val="bullet"/>
       <w:lvlText w:val=""/>
       <w:lvlJc w:val="left"/>
@@ -2429,7 +2473,7 @@
         <w:ind w:left="543" w:hanging="211"/>
       </w:pPr>
       <w:rPr>
-        <w:rFonts w:ascii="Symbol" w:eastAsia="Symbol" w:hAnsi="Symbol" w:cs="Symbol" w:hint="default"/>
+        <w:rFonts w:hint="default" w:ascii="Symbol" w:hAnsi="Symbol" w:eastAsia="Symbol" w:cs="Symbol"/>
         <w:b w:val="0"/>
         <w:bCs w:val="0"/>
         <w:i w:val="0"/>
@@ -2441,7 +2485,8 @@
         <w:lang w:val="en-US" w:eastAsia="en-US" w:bidi="ar-SA"/>
       </w:rPr>
     </w:lvl>
-    <w:lvl w:ilvl="1">
+    <w:lvl w:ilvl="1" w:tentative="0">
+      <w:start w:val="0"/>
       <w:numFmt w:val="bullet"/>
       <w:lvlText w:val="•"/>
       <w:lvlJc w:val="left"/>
@@ -2453,7 +2498,8 @@
         <w:lang w:val="en-US" w:eastAsia="en-US" w:bidi="ar-SA"/>
       </w:rPr>
     </w:lvl>
-    <w:lvl w:ilvl="2">
+    <w:lvl w:ilvl="2" w:tentative="0">
+      <w:start w:val="0"/>
       <w:numFmt w:val="bullet"/>
       <w:lvlText w:val="•"/>
       <w:lvlJc w:val="left"/>
@@ -2465,7 +2511,8 @@
         <w:lang w:val="en-US" w:eastAsia="en-US" w:bidi="ar-SA"/>
       </w:rPr>
     </w:lvl>
-    <w:lvl w:ilvl="3">
+    <w:lvl w:ilvl="3" w:tentative="0">
+      <w:start w:val="0"/>
       <w:numFmt w:val="bullet"/>
       <w:lvlText w:val="•"/>
       <w:lvlJc w:val="left"/>
@@ -2477,7 +2524,8 @@
         <w:lang w:val="en-US" w:eastAsia="en-US" w:bidi="ar-SA"/>
       </w:rPr>
     </w:lvl>
-    <w:lvl w:ilvl="4">
+    <w:lvl w:ilvl="4" w:tentative="0">
+      <w:start w:val="0"/>
       <w:numFmt w:val="bullet"/>
       <w:lvlText w:val="•"/>
       <w:lvlJc w:val="left"/>
@@ -2489,7 +2537,8 @@
         <w:lang w:val="en-US" w:eastAsia="en-US" w:bidi="ar-SA"/>
       </w:rPr>
     </w:lvl>
-    <w:lvl w:ilvl="5">
+    <w:lvl w:ilvl="5" w:tentative="0">
+      <w:start w:val="0"/>
       <w:numFmt w:val="bullet"/>
       <w:lvlText w:val="•"/>
       <w:lvlJc w:val="left"/>
@@ -2501,7 +2550,8 @@
         <w:lang w:val="en-US" w:eastAsia="en-US" w:bidi="ar-SA"/>
       </w:rPr>
     </w:lvl>
-    <w:lvl w:ilvl="6">
+    <w:lvl w:ilvl="6" w:tentative="0">
+      <w:start w:val="0"/>
       <w:numFmt w:val="bullet"/>
       <w:lvlText w:val="•"/>
       <w:lvlJc w:val="left"/>
@@ -2513,7 +2563,8 @@
         <w:lang w:val="en-US" w:eastAsia="en-US" w:bidi="ar-SA"/>
       </w:rPr>
     </w:lvl>
-    <w:lvl w:ilvl="7">
+    <w:lvl w:ilvl="7" w:tentative="0">
+      <w:start w:val="0"/>
       <w:numFmt w:val="bullet"/>
       <w:lvlText w:val="•"/>
       <w:lvlJc w:val="left"/>
@@ -2525,7 +2576,8 @@
         <w:lang w:val="en-US" w:eastAsia="en-US" w:bidi="ar-SA"/>
       </w:rPr>
     </w:lvl>
-    <w:lvl w:ilvl="8">
+    <w:lvl w:ilvl="8" w:tentative="0">
+      <w:start w:val="0"/>
       <w:numFmt w:val="bullet"/>
       <w:lvlText w:val="•"/>
       <w:lvlJc w:val="left"/>
@@ -2538,487 +2590,297 @@
       </w:rPr>
     </w:lvl>
   </w:abstractNum>
-  <w:abstractNum w:abstractNumId="2" w15:restartNumberingAfterBreak="0">
-    <w:nsid w:val="7A6C4D7A"/>
-    <w:multiLevelType w:val="multilevel"/>
-    <w:tmpl w:val="FF6A2A00"/>
-    <w:lvl w:ilvl="0">
-      <w:start w:val="1"/>
-      <w:numFmt w:val="bullet"/>
-      <w:lvlText w:val=""/>
-      <w:lvlJc w:val="left"/>
-      <w:pPr>
-        <w:tabs>
-          <w:tab w:val="num" w:pos="720"/>
-        </w:tabs>
-        <w:ind w:left="720" w:hanging="360"/>
-      </w:pPr>
-      <w:rPr>
-        <w:rFonts w:ascii="Symbol" w:hAnsi="Symbol" w:hint="default"/>
-        <w:sz w:val="20"/>
-      </w:rPr>
-    </w:lvl>
-    <w:lvl w:ilvl="1" w:tentative="1">
-      <w:start w:val="1"/>
-      <w:numFmt w:val="bullet"/>
-      <w:lvlText w:val="o"/>
-      <w:lvlJc w:val="left"/>
-      <w:pPr>
-        <w:tabs>
-          <w:tab w:val="num" w:pos="1440"/>
-        </w:tabs>
-        <w:ind w:left="1440" w:hanging="360"/>
-      </w:pPr>
-      <w:rPr>
-        <w:rFonts w:ascii="Courier New" w:hAnsi="Courier New" w:hint="default"/>
-        <w:sz w:val="20"/>
-      </w:rPr>
-    </w:lvl>
-    <w:lvl w:ilvl="2" w:tentative="1">
-      <w:start w:val="1"/>
-      <w:numFmt w:val="bullet"/>
-      <w:lvlText w:val=""/>
-      <w:lvlJc w:val="left"/>
-      <w:pPr>
-        <w:tabs>
-          <w:tab w:val="num" w:pos="2160"/>
-        </w:tabs>
-        <w:ind w:left="2160" w:hanging="360"/>
-      </w:pPr>
-      <w:rPr>
-        <w:rFonts w:ascii="Wingdings" w:hAnsi="Wingdings" w:hint="default"/>
-        <w:sz w:val="20"/>
-      </w:rPr>
-    </w:lvl>
-    <w:lvl w:ilvl="3" w:tentative="1">
-      <w:start w:val="1"/>
-      <w:numFmt w:val="bullet"/>
-      <w:lvlText w:val=""/>
-      <w:lvlJc w:val="left"/>
-      <w:pPr>
-        <w:tabs>
-          <w:tab w:val="num" w:pos="2880"/>
-        </w:tabs>
-        <w:ind w:left="2880" w:hanging="360"/>
-      </w:pPr>
-      <w:rPr>
-        <w:rFonts w:ascii="Wingdings" w:hAnsi="Wingdings" w:hint="default"/>
-        <w:sz w:val="20"/>
-      </w:rPr>
-    </w:lvl>
-    <w:lvl w:ilvl="4" w:tentative="1">
-      <w:start w:val="1"/>
-      <w:numFmt w:val="bullet"/>
-      <w:lvlText w:val=""/>
-      <w:lvlJc w:val="left"/>
-      <w:pPr>
-        <w:tabs>
-          <w:tab w:val="num" w:pos="3600"/>
-        </w:tabs>
-        <w:ind w:left="3600" w:hanging="360"/>
-      </w:pPr>
-      <w:rPr>
-        <w:rFonts w:ascii="Wingdings" w:hAnsi="Wingdings" w:hint="default"/>
-        <w:sz w:val="20"/>
-      </w:rPr>
-    </w:lvl>
-    <w:lvl w:ilvl="5" w:tentative="1">
-      <w:start w:val="1"/>
-      <w:numFmt w:val="bullet"/>
-      <w:lvlText w:val=""/>
-      <w:lvlJc w:val="left"/>
-      <w:pPr>
-        <w:tabs>
-          <w:tab w:val="num" w:pos="4320"/>
-        </w:tabs>
-        <w:ind w:left="4320" w:hanging="360"/>
-      </w:pPr>
-      <w:rPr>
-        <w:rFonts w:ascii="Wingdings" w:hAnsi="Wingdings" w:hint="default"/>
-        <w:sz w:val="20"/>
-      </w:rPr>
-    </w:lvl>
-    <w:lvl w:ilvl="6" w:tentative="1">
-      <w:start w:val="1"/>
-      <w:numFmt w:val="bullet"/>
-      <w:lvlText w:val=""/>
-      <w:lvlJc w:val="left"/>
-      <w:pPr>
-        <w:tabs>
-          <w:tab w:val="num" w:pos="5040"/>
-        </w:tabs>
-        <w:ind w:left="5040" w:hanging="360"/>
-      </w:pPr>
-      <w:rPr>
-        <w:rFonts w:ascii="Wingdings" w:hAnsi="Wingdings" w:hint="default"/>
-        <w:sz w:val="20"/>
-      </w:rPr>
-    </w:lvl>
-    <w:lvl w:ilvl="7" w:tentative="1">
-      <w:start w:val="1"/>
-      <w:numFmt w:val="bullet"/>
-      <w:lvlText w:val=""/>
-      <w:lvlJc w:val="left"/>
-      <w:pPr>
-        <w:tabs>
-          <w:tab w:val="num" w:pos="5760"/>
-        </w:tabs>
-        <w:ind w:left="5760" w:hanging="360"/>
-      </w:pPr>
-      <w:rPr>
-        <w:rFonts w:ascii="Wingdings" w:hAnsi="Wingdings" w:hint="default"/>
-        <w:sz w:val="20"/>
-      </w:rPr>
-    </w:lvl>
-    <w:lvl w:ilvl="8" w:tentative="1">
-      <w:start w:val="1"/>
-      <w:numFmt w:val="bullet"/>
-      <w:lvlText w:val=""/>
-      <w:lvlJc w:val="left"/>
-      <w:pPr>
-        <w:tabs>
-          <w:tab w:val="num" w:pos="6480"/>
-        </w:tabs>
-        <w:ind w:left="6480" w:hanging="360"/>
-      </w:pPr>
-      <w:rPr>
-        <w:rFonts w:ascii="Wingdings" w:hAnsi="Wingdings" w:hint="default"/>
-        <w:sz w:val="20"/>
-      </w:rPr>
-    </w:lvl>
-  </w:abstractNum>
-  <w:num w:numId="1" w16cid:durableId="169025911">
+  <w:num w:numId="1">
     <w:abstractNumId w:val="1"/>
   </w:num>
-  <w:num w:numId="2" w16cid:durableId="59594485">
+  <w:num w:numId="2">
     <w:abstractNumId w:val="0"/>
-  </w:num>
-  <w:num w:numId="3" w16cid:durableId="1506750995">
-    <w:abstractNumId w:val="2"/>
   </w:num>
 </w:numbering>
 </file>
 
 <file path=word/styles.xml><?xml version="1.0" encoding="utf-8"?>
-<w:styles xmlns:mc="http://schemas.openxmlformats.org/markup-compatibility/2006" xmlns:r="http://schemas.openxmlformats.org/officeDocument/2006/relationships" xmlns:w="http://schemas.openxmlformats.org/wordprocessingml/2006/main" xmlns:w14="http://schemas.microsoft.com/office/word/2010/wordml" xmlns:w15="http://schemas.microsoft.com/office/word/2012/wordml" xmlns:w16cex="http://schemas.microsoft.com/office/word/2018/wordml/cex" xmlns:w16cid="http://schemas.microsoft.com/office/word/2016/wordml/cid" xmlns:w16="http://schemas.microsoft.com/office/word/2018/wordml" xmlns:w16du="http://schemas.microsoft.com/office/word/2023/wordml/word16du" xmlns:w16sdtdh="http://schemas.microsoft.com/office/word/2020/wordml/sdtdatahash" xmlns:w16sdtfl="http://schemas.microsoft.com/office/word/2024/wordml/sdtformatlock" xmlns:w16se="http://schemas.microsoft.com/office/word/2015/wordml/symex" mc:Ignorable="w14 w15 w16se w16cid w16 w16cex w16sdtdh w16sdtfl w16du">
+<w:styles xmlns:mc="http://schemas.openxmlformats.org/markup-compatibility/2006" xmlns:o="urn:schemas-microsoft-com:office:office" xmlns:r="http://schemas.openxmlformats.org/officeDocument/2006/relationships" xmlns:m="http://schemas.openxmlformats.org/officeDocument/2006/math" xmlns:v="urn:schemas-microsoft-com:vml" xmlns:w="http://schemas.openxmlformats.org/wordprocessingml/2006/main" xmlns:w14="http://schemas.microsoft.com/office/word/2010/wordml" xmlns:w10="urn:schemas-microsoft-com:office:word" xmlns:sl="http://schemas.openxmlformats.org/schemaLibrary/2006/main" xmlns:wpsCustomData="http://www.wps.cn/officeDocument/2013/wpsCustomData" mc:Ignorable="w14">
   <w:docDefaults>
     <w:rPrDefault>
       <w:rPr>
-        <w:rFonts w:ascii="Times New Roman" w:eastAsia="SimSun" w:hAnsi="Times New Roman" w:cs="Times New Roman"/>
-        <w:lang w:val="en-US" w:eastAsia="en-US" w:bidi="ar-SA"/>
+        <w:rFonts w:ascii="Times New Roman" w:hAnsi="Times New Roman" w:eastAsia="SimSun" w:cs="Times New Roman"/>
       </w:rPr>
     </w:rPrDefault>
     <w:pPrDefault/>
   </w:docDefaults>
-  <w:latentStyles w:defLockedState="0" w:defUIPriority="0" w:defSemiHidden="0" w:defUnhideWhenUsed="0" w:defQFormat="0" w:count="376">
-    <w:lsdException w:name="Normal" w:uiPriority="1" w:qFormat="1"/>
-    <w:lsdException w:name="heading 1" w:uiPriority="1" w:qFormat="1"/>
-    <w:lsdException w:name="heading 2" w:semiHidden="1" w:unhideWhenUsed="1" w:qFormat="1"/>
-    <w:lsdException w:name="heading 3" w:semiHidden="1" w:unhideWhenUsed="1" w:qFormat="1"/>
-    <w:lsdException w:name="heading 4" w:semiHidden="1" w:unhideWhenUsed="1" w:qFormat="1"/>
-    <w:lsdException w:name="heading 5" w:semiHidden="1" w:unhideWhenUsed="1" w:qFormat="1"/>
-    <w:lsdException w:name="heading 6" w:semiHidden="1" w:unhideWhenUsed="1" w:qFormat="1"/>
-    <w:lsdException w:name="heading 7" w:semiHidden="1" w:unhideWhenUsed="1" w:qFormat="1"/>
-    <w:lsdException w:name="heading 8" w:semiHidden="1" w:unhideWhenUsed="1" w:qFormat="1"/>
-    <w:lsdException w:name="heading 9" w:semiHidden="1" w:unhideWhenUsed="1" w:qFormat="1"/>
-    <w:lsdException w:name="caption" w:semiHidden="1" w:unhideWhenUsed="1" w:qFormat="1"/>
-    <w:lsdException w:name="Title" w:uiPriority="1" w:qFormat="1"/>
-    <w:lsdException w:name="Default Paragraph Font" w:semiHidden="1" w:uiPriority="1" w:unhideWhenUsed="1" w:qFormat="1"/>
-    <w:lsdException w:name="Body Text" w:uiPriority="1" w:qFormat="1"/>
-    <w:lsdException w:name="Subtitle" w:qFormat="1"/>
-    <w:lsdException w:name="Strong" w:qFormat="1"/>
-    <w:lsdException w:name="Emphasis" w:qFormat="1"/>
-    <w:lsdException w:name="HTML Top of Form" w:semiHidden="1" w:uiPriority="99" w:unhideWhenUsed="1"/>
-    <w:lsdException w:name="HTML Bottom of Form" w:semiHidden="1" w:uiPriority="99" w:unhideWhenUsed="1"/>
-    <w:lsdException w:name="Normal Table" w:semiHidden="1" w:unhideWhenUsed="1" w:qFormat="1"/>
-    <w:lsdException w:name="No List" w:semiHidden="1" w:uiPriority="99" w:unhideWhenUsed="1"/>
-    <w:lsdException w:name="Outline List 1" w:semiHidden="1" w:uiPriority="99" w:unhideWhenUsed="1"/>
-    <w:lsdException w:name="Outline List 2" w:semiHidden="1" w:uiPriority="99" w:unhideWhenUsed="1"/>
-    <w:lsdException w:name="Outline List 3" w:semiHidden="1" w:uiPriority="99" w:unhideWhenUsed="1"/>
-    <w:lsdException w:name="Table Simple 1" w:semiHidden="1" w:unhideWhenUsed="1"/>
-    <w:lsdException w:name="Table Simple 2" w:semiHidden="1" w:unhideWhenUsed="1"/>
-    <w:lsdException w:name="Table Simple 3" w:semiHidden="1" w:unhideWhenUsed="1"/>
-    <w:lsdException w:name="Table Classic 1" w:semiHidden="1" w:unhideWhenUsed="1"/>
-    <w:lsdException w:name="Table Classic 2" w:semiHidden="1" w:unhideWhenUsed="1"/>
-    <w:lsdException w:name="Table Classic 3" w:semiHidden="1" w:unhideWhenUsed="1"/>
-    <w:lsdException w:name="Table Classic 4" w:semiHidden="1" w:unhideWhenUsed="1"/>
-    <w:lsdException w:name="Table Colorful 1" w:semiHidden="1" w:unhideWhenUsed="1"/>
-    <w:lsdException w:name="Table Colorful 2" w:semiHidden="1" w:unhideWhenUsed="1"/>
-    <w:lsdException w:name="Table Colorful 3" w:semiHidden="1" w:unhideWhenUsed="1"/>
-    <w:lsdException w:name="Table Columns 1" w:semiHidden="1" w:unhideWhenUsed="1"/>
-    <w:lsdException w:name="Table Columns 2" w:semiHidden="1" w:unhideWhenUsed="1"/>
-    <w:lsdException w:name="Table Columns 3" w:semiHidden="1" w:unhideWhenUsed="1"/>
-    <w:lsdException w:name="Table Columns 4" w:semiHidden="1" w:unhideWhenUsed="1"/>
-    <w:lsdException w:name="Table Columns 5" w:semiHidden="1" w:unhideWhenUsed="1"/>
-    <w:lsdException w:name="Table Grid 1" w:semiHidden="1" w:unhideWhenUsed="1"/>
-    <w:lsdException w:name="Table Grid 2" w:semiHidden="1" w:unhideWhenUsed="1"/>
-    <w:lsdException w:name="Table Grid 3" w:semiHidden="1" w:unhideWhenUsed="1"/>
-    <w:lsdException w:name="Table Grid 4" w:semiHidden="1" w:unhideWhenUsed="1"/>
-    <w:lsdException w:name="Table Grid 5" w:semiHidden="1" w:unhideWhenUsed="1"/>
-    <w:lsdException w:name="Table Grid 6" w:semiHidden="1" w:unhideWhenUsed="1"/>
-    <w:lsdException w:name="Table Grid 7" w:semiHidden="1" w:unhideWhenUsed="1"/>
-    <w:lsdException w:name="Table Grid 8" w:semiHidden="1" w:unhideWhenUsed="1"/>
-    <w:lsdException w:name="Table List 1" w:semiHidden="1" w:unhideWhenUsed="1"/>
-    <w:lsdException w:name="Table List 2" w:semiHidden="1" w:unhideWhenUsed="1"/>
-    <w:lsdException w:name="Table List 3" w:semiHidden="1" w:unhideWhenUsed="1"/>
-    <w:lsdException w:name="Table List 4" w:semiHidden="1" w:unhideWhenUsed="1"/>
-    <w:lsdException w:name="Table List 5" w:semiHidden="1" w:unhideWhenUsed="1"/>
-    <w:lsdException w:name="Table List 6" w:semiHidden="1" w:unhideWhenUsed="1"/>
-    <w:lsdException w:name="Table List 7" w:semiHidden="1" w:unhideWhenUsed="1"/>
-    <w:lsdException w:name="Table List 8" w:semiHidden="1" w:unhideWhenUsed="1"/>
-    <w:lsdException w:name="Table 3D effects 1" w:semiHidden="1" w:unhideWhenUsed="1"/>
-    <w:lsdException w:name="Table 3D effects 2" w:semiHidden="1" w:unhideWhenUsed="1"/>
-    <w:lsdException w:name="Table 3D effects 3" w:semiHidden="1" w:unhideWhenUsed="1"/>
-    <w:lsdException w:name="Table Contemporary" w:semiHidden="1" w:unhideWhenUsed="1"/>
-    <w:lsdException w:name="Table Elegant" w:semiHidden="1" w:unhideWhenUsed="1"/>
-    <w:lsdException w:name="Table Professional" w:semiHidden="1" w:unhideWhenUsed="1"/>
-    <w:lsdException w:name="Table Subtle 1" w:semiHidden="1" w:unhideWhenUsed="1"/>
-    <w:lsdException w:name="Table Subtle 2" w:semiHidden="1" w:unhideWhenUsed="1"/>
-    <w:lsdException w:name="Table Web 1" w:semiHidden="1" w:unhideWhenUsed="1"/>
-    <w:lsdException w:name="Table Web 2" w:semiHidden="1" w:unhideWhenUsed="1"/>
-    <w:lsdException w:name="Table Web 3" w:semiHidden="1" w:unhideWhenUsed="1"/>
-    <w:lsdException w:name="Table Theme" w:semiHidden="1" w:unhideWhenUsed="1"/>
-    <w:lsdException w:name="Placeholder Text" w:semiHidden="1" w:uiPriority="99" w:unhideWhenUsed="1"/>
-    <w:lsdException w:name="No Spacing" w:semiHidden="1" w:uiPriority="99" w:unhideWhenUsed="1"/>
-    <w:lsdException w:name="Light Shading" w:uiPriority="60"/>
-    <w:lsdException w:name="Light List" w:uiPriority="61"/>
-    <w:lsdException w:name="Light Grid" w:uiPriority="62"/>
-    <w:lsdException w:name="Medium Shading 1" w:uiPriority="63"/>
-    <w:lsdException w:name="Medium Shading 2" w:uiPriority="64"/>
-    <w:lsdException w:name="Medium List 1" w:uiPriority="65"/>
-    <w:lsdException w:name="Medium List 2" w:uiPriority="66"/>
-    <w:lsdException w:name="Medium Grid 1" w:uiPriority="67"/>
-    <w:lsdException w:name="Medium Grid 2" w:uiPriority="68"/>
-    <w:lsdException w:name="Medium Grid 3" w:uiPriority="69"/>
-    <w:lsdException w:name="Dark List" w:uiPriority="70"/>
-    <w:lsdException w:name="Colorful Shading" w:uiPriority="71"/>
-    <w:lsdException w:name="Colorful List" w:uiPriority="72"/>
-    <w:lsdException w:name="Colorful Grid" w:uiPriority="73"/>
-    <w:lsdException w:name="Light Shading Accent 1" w:uiPriority="60"/>
-    <w:lsdException w:name="Light List Accent 1" w:uiPriority="61"/>
-    <w:lsdException w:name="Light Grid Accent 1" w:uiPriority="62"/>
-    <w:lsdException w:name="Medium Shading 1 Accent 1" w:uiPriority="63"/>
-    <w:lsdException w:name="Medium Shading 2 Accent 1" w:uiPriority="64"/>
-    <w:lsdException w:name="Medium List 1 Accent 1" w:uiPriority="65"/>
-    <w:lsdException w:name="Revision" w:semiHidden="1" w:uiPriority="99" w:unhideWhenUsed="1"/>
-    <w:lsdException w:name="List Paragraph" w:uiPriority="1" w:qFormat="1"/>
-    <w:lsdException w:name="Quote" w:semiHidden="1" w:uiPriority="99" w:unhideWhenUsed="1"/>
-    <w:lsdException w:name="Intense Quote" w:semiHidden="1" w:uiPriority="99" w:unhideWhenUsed="1"/>
-    <w:lsdException w:name="Medium List 2 Accent 1" w:uiPriority="66"/>
-    <w:lsdException w:name="Medium Grid 1 Accent 1" w:uiPriority="67"/>
-    <w:lsdException w:name="Medium Grid 2 Accent 1" w:uiPriority="68"/>
-    <w:lsdException w:name="Medium Grid 3 Accent 1" w:uiPriority="69"/>
-    <w:lsdException w:name="Dark List Accent 1" w:uiPriority="70"/>
-    <w:lsdException w:name="Colorful Shading Accent 1" w:uiPriority="71"/>
-    <w:lsdException w:name="Colorful List Accent 1" w:uiPriority="72"/>
-    <w:lsdException w:name="Colorful Grid Accent 1" w:uiPriority="73"/>
-    <w:lsdException w:name="Light Shading Accent 2" w:uiPriority="60"/>
-    <w:lsdException w:name="Light List Accent 2" w:uiPriority="61"/>
-    <w:lsdException w:name="Light Grid Accent 2" w:uiPriority="62"/>
-    <w:lsdException w:name="Medium Shading 1 Accent 2" w:uiPriority="63"/>
-    <w:lsdException w:name="Medium Shading 2 Accent 2" w:uiPriority="64"/>
-    <w:lsdException w:name="Medium List 1 Accent 2" w:uiPriority="65"/>
-    <w:lsdException w:name="Medium List 2 Accent 2" w:uiPriority="66"/>
-    <w:lsdException w:name="Medium Grid 1 Accent 2" w:uiPriority="67"/>
-    <w:lsdException w:name="Medium Grid 2 Accent 2" w:uiPriority="68"/>
-    <w:lsdException w:name="Medium Grid 3 Accent 2" w:uiPriority="69"/>
-    <w:lsdException w:name="Dark List Accent 2" w:uiPriority="70"/>
-    <w:lsdException w:name="Colorful Shading Accent 2" w:uiPriority="71"/>
-    <w:lsdException w:name="Colorful List Accent 2" w:uiPriority="72"/>
-    <w:lsdException w:name="Colorful Grid Accent 2" w:uiPriority="73"/>
-    <w:lsdException w:name="Light Shading Accent 3" w:uiPriority="60"/>
-    <w:lsdException w:name="Light List Accent 3" w:uiPriority="61"/>
-    <w:lsdException w:name="Light Grid Accent 3" w:uiPriority="62"/>
-    <w:lsdException w:name="Medium Shading 1 Accent 3" w:uiPriority="63"/>
-    <w:lsdException w:name="Medium Shading 2 Accent 3" w:uiPriority="64"/>
-    <w:lsdException w:name="Medium List 1 Accent 3" w:uiPriority="65"/>
-    <w:lsdException w:name="Medium List 2 Accent 3" w:uiPriority="66"/>
-    <w:lsdException w:name="Medium Grid 1 Accent 3" w:uiPriority="67"/>
-    <w:lsdException w:name="Medium Grid 2 Accent 3" w:uiPriority="68"/>
-    <w:lsdException w:name="Medium Grid 3 Accent 3" w:uiPriority="69"/>
-    <w:lsdException w:name="Dark List Accent 3" w:uiPriority="70"/>
-    <w:lsdException w:name="Colorful Shading Accent 3" w:uiPriority="71"/>
-    <w:lsdException w:name="Colorful List Accent 3" w:uiPriority="72"/>
-    <w:lsdException w:name="Colorful Grid Accent 3" w:uiPriority="73"/>
-    <w:lsdException w:name="Light Shading Accent 4" w:uiPriority="60"/>
-    <w:lsdException w:name="Light List Accent 4" w:uiPriority="61"/>
-    <w:lsdException w:name="Light Grid Accent 4" w:uiPriority="62"/>
-    <w:lsdException w:name="Medium Shading 1 Accent 4" w:uiPriority="63"/>
-    <w:lsdException w:name="Medium Shading 2 Accent 4" w:uiPriority="64"/>
-    <w:lsdException w:name="Medium List 1 Accent 4" w:uiPriority="65"/>
-    <w:lsdException w:name="Medium List 2 Accent 4" w:uiPriority="66"/>
-    <w:lsdException w:name="Medium Grid 1 Accent 4" w:uiPriority="67"/>
-    <w:lsdException w:name="Medium Grid 2 Accent 4" w:uiPriority="68"/>
-    <w:lsdException w:name="Medium Grid 3 Accent 4" w:uiPriority="69"/>
-    <w:lsdException w:name="Dark List Accent 4" w:uiPriority="70"/>
-    <w:lsdException w:name="Colorful Shading Accent 4" w:uiPriority="71"/>
-    <w:lsdException w:name="Colorful List Accent 4" w:uiPriority="72"/>
-    <w:lsdException w:name="Colorful Grid Accent 4" w:uiPriority="73"/>
-    <w:lsdException w:name="Light Shading Accent 5" w:uiPriority="60"/>
-    <w:lsdException w:name="Light List Accent 5" w:uiPriority="61"/>
-    <w:lsdException w:name="Light Grid Accent 5" w:uiPriority="62"/>
-    <w:lsdException w:name="Medium Shading 1 Accent 5" w:uiPriority="63"/>
-    <w:lsdException w:name="Medium Shading 2 Accent 5" w:uiPriority="64"/>
-    <w:lsdException w:name="Medium List 1 Accent 5" w:uiPriority="65"/>
-    <w:lsdException w:name="Medium List 2 Accent 5" w:uiPriority="66"/>
-    <w:lsdException w:name="Medium Grid 1 Accent 5" w:uiPriority="67"/>
-    <w:lsdException w:name="Medium Grid 2 Accent 5" w:uiPriority="68"/>
-    <w:lsdException w:name="Medium Grid 3 Accent 5" w:uiPriority="69"/>
-    <w:lsdException w:name="Dark List Accent 5" w:uiPriority="70"/>
-    <w:lsdException w:name="Colorful Shading Accent 5" w:uiPriority="71"/>
-    <w:lsdException w:name="Colorful List Accent 5" w:uiPriority="72"/>
-    <w:lsdException w:name="Colorful Grid Accent 5" w:uiPriority="73"/>
-    <w:lsdException w:name="Light Shading Accent 6" w:uiPriority="60"/>
-    <w:lsdException w:name="Light List Accent 6" w:uiPriority="61"/>
-    <w:lsdException w:name="Light Grid Accent 6" w:uiPriority="62"/>
-    <w:lsdException w:name="Medium Shading 1 Accent 6" w:uiPriority="63"/>
-    <w:lsdException w:name="Medium Shading 2 Accent 6" w:uiPriority="64"/>
-    <w:lsdException w:name="Medium List 1 Accent 6" w:uiPriority="65"/>
-    <w:lsdException w:name="Medium List 2 Accent 6" w:uiPriority="66"/>
-    <w:lsdException w:name="Medium Grid 1 Accent 6" w:uiPriority="67"/>
-    <w:lsdException w:name="Medium Grid 2 Accent 6" w:uiPriority="68"/>
-    <w:lsdException w:name="Medium Grid 3 Accent 6" w:uiPriority="69"/>
-    <w:lsdException w:name="Dark List Accent 6" w:uiPriority="70"/>
-    <w:lsdException w:name="Colorful Shading Accent 6" w:uiPriority="71"/>
-    <w:lsdException w:name="Colorful List Accent 6" w:uiPriority="72"/>
-    <w:lsdException w:name="Colorful Grid Accent 6" w:uiPriority="73"/>
-    <w:lsdException w:name="Subtle Emphasis" w:uiPriority="19" w:qFormat="1"/>
-    <w:lsdException w:name="Intense Emphasis" w:uiPriority="21" w:qFormat="1"/>
-    <w:lsdException w:name="Subtle Reference" w:uiPriority="31" w:qFormat="1"/>
-    <w:lsdException w:name="Intense Reference" w:uiPriority="32" w:qFormat="1"/>
-    <w:lsdException w:name="Book Title" w:uiPriority="33" w:qFormat="1"/>
-    <w:lsdException w:name="Bibliography" w:semiHidden="1" w:uiPriority="37" w:unhideWhenUsed="1"/>
-    <w:lsdException w:name="TOC Heading" w:semiHidden="1" w:uiPriority="39" w:unhideWhenUsed="1" w:qFormat="1"/>
-    <w:lsdException w:name="Plain Table 1" w:uiPriority="41"/>
-    <w:lsdException w:name="Plain Table 2" w:uiPriority="42"/>
-    <w:lsdException w:name="Plain Table 3" w:uiPriority="43"/>
-    <w:lsdException w:name="Plain Table 4" w:uiPriority="44"/>
-    <w:lsdException w:name="Plain Table 5" w:uiPriority="45"/>
-    <w:lsdException w:name="Grid Table Light" w:uiPriority="40"/>
-    <w:lsdException w:name="Grid Table 1 Light" w:uiPriority="46"/>
-    <w:lsdException w:name="Grid Table 2" w:uiPriority="47"/>
-    <w:lsdException w:name="Grid Table 3" w:uiPriority="48"/>
-    <w:lsdException w:name="Grid Table 4" w:uiPriority="49"/>
-    <w:lsdException w:name="Grid Table 5 Dark" w:uiPriority="50"/>
-    <w:lsdException w:name="Grid Table 6 Colorful" w:uiPriority="51"/>
-    <w:lsdException w:name="Grid Table 7 Colorful" w:uiPriority="52"/>
-    <w:lsdException w:name="Grid Table 1 Light Accent 1" w:uiPriority="46"/>
-    <w:lsdException w:name="Grid Table 2 Accent 1" w:uiPriority="47"/>
-    <w:lsdException w:name="Grid Table 3 Accent 1" w:uiPriority="48"/>
-    <w:lsdException w:name="Grid Table 4 Accent 1" w:uiPriority="49"/>
-    <w:lsdException w:name="Grid Table 5 Dark Accent 1" w:uiPriority="50"/>
-    <w:lsdException w:name="Grid Table 6 Colorful Accent 1" w:uiPriority="51"/>
-    <w:lsdException w:name="Grid Table 7 Colorful Accent 1" w:uiPriority="52"/>
-    <w:lsdException w:name="Grid Table 1 Light Accent 2" w:uiPriority="46"/>
-    <w:lsdException w:name="Grid Table 2 Accent 2" w:uiPriority="47"/>
-    <w:lsdException w:name="Grid Table 3 Accent 2" w:uiPriority="48"/>
-    <w:lsdException w:name="Grid Table 4 Accent 2" w:uiPriority="49"/>
-    <w:lsdException w:name="Grid Table 5 Dark Accent 2" w:uiPriority="50"/>
-    <w:lsdException w:name="Grid Table 6 Colorful Accent 2" w:uiPriority="51"/>
-    <w:lsdException w:name="Grid Table 7 Colorful Accent 2" w:uiPriority="52"/>
-    <w:lsdException w:name="Grid Table 1 Light Accent 3" w:uiPriority="46"/>
-    <w:lsdException w:name="Grid Table 2 Accent 3" w:uiPriority="47"/>
-    <w:lsdException w:name="Grid Table 3 Accent 3" w:uiPriority="48"/>
-    <w:lsdException w:name="Grid Table 4 Accent 3" w:uiPriority="49"/>
-    <w:lsdException w:name="Grid Table 5 Dark Accent 3" w:uiPriority="50"/>
-    <w:lsdException w:name="Grid Table 6 Colorful Accent 3" w:uiPriority="51"/>
-    <w:lsdException w:name="Grid Table 7 Colorful Accent 3" w:uiPriority="52"/>
-    <w:lsdException w:name="Grid Table 1 Light Accent 4" w:uiPriority="46"/>
-    <w:lsdException w:name="Grid Table 2 Accent 4" w:uiPriority="47"/>
-    <w:lsdException w:name="Grid Table 3 Accent 4" w:uiPriority="48"/>
-    <w:lsdException w:name="Grid Table 4 Accent 4" w:uiPriority="49"/>
-    <w:lsdException w:name="Grid Table 5 Dark Accent 4" w:uiPriority="50"/>
-    <w:lsdException w:name="Grid Table 6 Colorful Accent 4" w:uiPriority="51"/>
-    <w:lsdException w:name="Grid Table 7 Colorful Accent 4" w:uiPriority="52"/>
-    <w:lsdException w:name="Grid Table 1 Light Accent 5" w:uiPriority="46"/>
-    <w:lsdException w:name="Grid Table 2 Accent 5" w:uiPriority="47"/>
-    <w:lsdException w:name="Grid Table 3 Accent 5" w:uiPriority="48"/>
-    <w:lsdException w:name="Grid Table 4 Accent 5" w:uiPriority="49"/>
-    <w:lsdException w:name="Grid Table 5 Dark Accent 5" w:uiPriority="50"/>
-    <w:lsdException w:name="Grid Table 6 Colorful Accent 5" w:uiPriority="51"/>
-    <w:lsdException w:name="Grid Table 7 Colorful Accent 5" w:uiPriority="52"/>
-    <w:lsdException w:name="Grid Table 1 Light Accent 6" w:uiPriority="46"/>
-    <w:lsdException w:name="Grid Table 2 Accent 6" w:uiPriority="47"/>
-    <w:lsdException w:name="Grid Table 3 Accent 6" w:uiPriority="48"/>
-    <w:lsdException w:name="Grid Table 4 Accent 6" w:uiPriority="49"/>
-    <w:lsdException w:name="Grid Table 5 Dark Accent 6" w:uiPriority="50"/>
-    <w:lsdException w:name="Grid Table 6 Colorful Accent 6" w:uiPriority="51"/>
-    <w:lsdException w:name="Grid Table 7 Colorful Accent 6" w:uiPriority="52"/>
-    <w:lsdException w:name="List Table 1 Light" w:uiPriority="46"/>
-    <w:lsdException w:name="List Table 2" w:uiPriority="47"/>
-    <w:lsdException w:name="List Table 3" w:uiPriority="48"/>
-    <w:lsdException w:name="List Table 4" w:uiPriority="49"/>
-    <w:lsdException w:name="List Table 5 Dark" w:uiPriority="50"/>
-    <w:lsdException w:name="List Table 6 Colorful" w:uiPriority="51"/>
-    <w:lsdException w:name="List Table 7 Colorful" w:uiPriority="52"/>
-    <w:lsdException w:name="List Table 1 Light Accent 1" w:uiPriority="46"/>
-    <w:lsdException w:name="List Table 2 Accent 1" w:uiPriority="47"/>
-    <w:lsdException w:name="List Table 3 Accent 1" w:uiPriority="48"/>
-    <w:lsdException w:name="List Table 4 Accent 1" w:uiPriority="49"/>
-    <w:lsdException w:name="List Table 5 Dark Accent 1" w:uiPriority="50"/>
-    <w:lsdException w:name="List Table 6 Colorful Accent 1" w:uiPriority="51"/>
-    <w:lsdException w:name="List Table 7 Colorful Accent 1" w:uiPriority="52"/>
-    <w:lsdException w:name="List Table 1 Light Accent 2" w:uiPriority="46"/>
-    <w:lsdException w:name="List Table 2 Accent 2" w:uiPriority="47"/>
-    <w:lsdException w:name="List Table 3 Accent 2" w:uiPriority="48"/>
-    <w:lsdException w:name="List Table 4 Accent 2" w:uiPriority="49"/>
-    <w:lsdException w:name="List Table 5 Dark Accent 2" w:uiPriority="50"/>
-    <w:lsdException w:name="List Table 6 Colorful Accent 2" w:uiPriority="51"/>
-    <w:lsdException w:name="List Table 7 Colorful Accent 2" w:uiPriority="52"/>
-    <w:lsdException w:name="List Table 1 Light Accent 3" w:uiPriority="46"/>
-    <w:lsdException w:name="List Table 2 Accent 3" w:uiPriority="47"/>
-    <w:lsdException w:name="List Table 3 Accent 3" w:uiPriority="48"/>
-    <w:lsdException w:name="List Table 4 Accent 3" w:uiPriority="49"/>
-    <w:lsdException w:name="List Table 5 Dark Accent 3" w:uiPriority="50"/>
-    <w:lsdException w:name="List Table 6 Colorful Accent 3" w:uiPriority="51"/>
-    <w:lsdException w:name="List Table 7 Colorful Accent 3" w:uiPriority="52"/>
-    <w:lsdException w:name="List Table 1 Light Accent 4" w:uiPriority="46"/>
-    <w:lsdException w:name="List Table 2 Accent 4" w:uiPriority="47"/>
-    <w:lsdException w:name="List Table 3 Accent 4" w:uiPriority="48"/>
-    <w:lsdException w:name="List Table 4 Accent 4" w:uiPriority="49"/>
-    <w:lsdException w:name="List Table 5 Dark Accent 4" w:uiPriority="50"/>
-    <w:lsdException w:name="List Table 6 Colorful Accent 4" w:uiPriority="51"/>
-    <w:lsdException w:name="List Table 7 Colorful Accent 4" w:uiPriority="52"/>
-    <w:lsdException w:name="List Table 1 Light Accent 5" w:uiPriority="46"/>
-    <w:lsdException w:name="List Table 2 Accent 5" w:uiPriority="47"/>
-    <w:lsdException w:name="List Table 3 Accent 5" w:uiPriority="48"/>
-    <w:lsdException w:name="List Table 4 Accent 5" w:uiPriority="49"/>
-    <w:lsdException w:name="List Table 5 Dark Accent 5" w:uiPriority="50"/>
-    <w:lsdException w:name="List Table 6 Colorful Accent 5" w:uiPriority="51"/>
-    <w:lsdException w:name="List Table 7 Colorful Accent 5" w:uiPriority="52"/>
-    <w:lsdException w:name="List Table 1 Light Accent 6" w:uiPriority="46"/>
-    <w:lsdException w:name="List Table 2 Accent 6" w:uiPriority="47"/>
-    <w:lsdException w:name="List Table 3 Accent 6" w:uiPriority="48"/>
-    <w:lsdException w:name="List Table 4 Accent 6" w:uiPriority="49"/>
-    <w:lsdException w:name="List Table 5 Dark Accent 6" w:uiPriority="50"/>
-    <w:lsdException w:name="List Table 6 Colorful Accent 6" w:uiPriority="51"/>
-    <w:lsdException w:name="List Table 7 Colorful Accent 6" w:uiPriority="52"/>
-    <w:lsdException w:name="Mention" w:semiHidden="1" w:uiPriority="99" w:unhideWhenUsed="1"/>
-    <w:lsdException w:name="Smart Hyperlink" w:semiHidden="1" w:uiPriority="99" w:unhideWhenUsed="1"/>
-    <w:lsdException w:name="Hashtag" w:semiHidden="1" w:uiPriority="99" w:unhideWhenUsed="1"/>
-    <w:lsdException w:name="Unresolved Mention" w:semiHidden="1" w:uiPriority="99" w:unhideWhenUsed="1"/>
-    <w:lsdException w:name="Smart Link" w:semiHidden="1" w:uiPriority="99" w:unhideWhenUsed="1"/>
+  <w:latentStyles w:count="260" w:defQFormat="0" w:defUnhideWhenUsed="1" w:defSemiHidden="1" w:defUIPriority="99" w:defLockedState="0">
+    <w:lsdException w:qFormat="1" w:unhideWhenUsed="0" w:uiPriority="1" w:semiHidden="0" w:name="Normal"/>
+    <w:lsdException w:qFormat="1" w:unhideWhenUsed="0" w:uiPriority="1" w:semiHidden="0" w:name="heading 1"/>
+    <w:lsdException w:qFormat="1" w:uiPriority="0" w:name="heading 2"/>
+    <w:lsdException w:qFormat="1" w:uiPriority="0" w:name="heading 3"/>
+    <w:lsdException w:qFormat="1" w:uiPriority="0" w:name="heading 4"/>
+    <w:lsdException w:qFormat="1" w:uiPriority="0" w:name="heading 5"/>
+    <w:lsdException w:qFormat="1" w:uiPriority="0" w:name="heading 6"/>
+    <w:lsdException w:qFormat="1" w:uiPriority="0" w:name="heading 7"/>
+    <w:lsdException w:qFormat="1" w:uiPriority="0" w:name="heading 8"/>
+    <w:lsdException w:qFormat="1" w:uiPriority="0" w:name="heading 9"/>
+    <w:lsdException w:unhideWhenUsed="0" w:uiPriority="0" w:semiHidden="0" w:name="index 1"/>
+    <w:lsdException w:unhideWhenUsed="0" w:uiPriority="0" w:semiHidden="0" w:name="index 2"/>
+    <w:lsdException w:unhideWhenUsed="0" w:uiPriority="0" w:semiHidden="0" w:name="index 3"/>
+    <w:lsdException w:unhideWhenUsed="0" w:uiPriority="0" w:semiHidden="0" w:name="index 4"/>
+    <w:lsdException w:unhideWhenUsed="0" w:uiPriority="0" w:semiHidden="0" w:name="index 5"/>
+    <w:lsdException w:unhideWhenUsed="0" w:uiPriority="0" w:semiHidden="0" w:name="index 6"/>
+    <w:lsdException w:unhideWhenUsed="0" w:uiPriority="0" w:semiHidden="0" w:name="index 7"/>
+    <w:lsdException w:unhideWhenUsed="0" w:uiPriority="0" w:semiHidden="0" w:name="index 8"/>
+    <w:lsdException w:unhideWhenUsed="0" w:uiPriority="0" w:semiHidden="0" w:name="index 9"/>
+    <w:lsdException w:unhideWhenUsed="0" w:uiPriority="0" w:semiHidden="0" w:name="toc 1"/>
+    <w:lsdException w:unhideWhenUsed="0" w:uiPriority="0" w:semiHidden="0" w:name="toc 2"/>
+    <w:lsdException w:unhideWhenUsed="0" w:uiPriority="0" w:semiHidden="0" w:name="toc 3"/>
+    <w:lsdException w:unhideWhenUsed="0" w:uiPriority="0" w:semiHidden="0" w:name="toc 4"/>
+    <w:lsdException w:unhideWhenUsed="0" w:uiPriority="0" w:semiHidden="0" w:name="toc 5"/>
+    <w:lsdException w:unhideWhenUsed="0" w:uiPriority="0" w:semiHidden="0" w:name="toc 6"/>
+    <w:lsdException w:unhideWhenUsed="0" w:uiPriority="0" w:semiHidden="0" w:name="toc 7"/>
+    <w:lsdException w:unhideWhenUsed="0" w:uiPriority="0" w:semiHidden="0" w:name="toc 8"/>
+    <w:lsdException w:unhideWhenUsed="0" w:uiPriority="0" w:semiHidden="0" w:name="toc 9"/>
+    <w:lsdException w:unhideWhenUsed="0" w:uiPriority="0" w:semiHidden="0" w:name="Normal Indent"/>
+    <w:lsdException w:unhideWhenUsed="0" w:uiPriority="0" w:semiHidden="0" w:name="footnote text"/>
+    <w:lsdException w:unhideWhenUsed="0" w:uiPriority="0" w:semiHidden="0" w:name="annotation text"/>
+    <w:lsdException w:unhideWhenUsed="0" w:uiPriority="0" w:semiHidden="0" w:name="header"/>
+    <w:lsdException w:unhideWhenUsed="0" w:uiPriority="0" w:semiHidden="0" w:name="footer"/>
+    <w:lsdException w:unhideWhenUsed="0" w:uiPriority="0" w:semiHidden="0" w:name="index heading"/>
+    <w:lsdException w:qFormat="1" w:uiPriority="0" w:name="caption"/>
+    <w:lsdException w:unhideWhenUsed="0" w:uiPriority="0" w:semiHidden="0" w:name="table of figures"/>
+    <w:lsdException w:unhideWhenUsed="0" w:uiPriority="0" w:semiHidden="0" w:name="envelope address"/>
+    <w:lsdException w:unhideWhenUsed="0" w:uiPriority="0" w:semiHidden="0" w:name="envelope return"/>
+    <w:lsdException w:unhideWhenUsed="0" w:uiPriority="0" w:semiHidden="0" w:name="footnote reference"/>
+    <w:lsdException w:unhideWhenUsed="0" w:uiPriority="0" w:semiHidden="0" w:name="annotation reference"/>
+    <w:lsdException w:unhideWhenUsed="0" w:uiPriority="0" w:semiHidden="0" w:name="line number"/>
+    <w:lsdException w:unhideWhenUsed="0" w:uiPriority="0" w:semiHidden="0" w:name="page number"/>
+    <w:lsdException w:unhideWhenUsed="0" w:uiPriority="0" w:semiHidden="0" w:name="endnote reference"/>
+    <w:lsdException w:unhideWhenUsed="0" w:uiPriority="0" w:semiHidden="0" w:name="endnote text"/>
+    <w:lsdException w:unhideWhenUsed="0" w:uiPriority="0" w:semiHidden="0" w:name="table of authorities"/>
+    <w:lsdException w:unhideWhenUsed="0" w:uiPriority="0" w:semiHidden="0" w:name="macro"/>
+    <w:lsdException w:unhideWhenUsed="0" w:uiPriority="0" w:semiHidden="0" w:name="toa heading"/>
+    <w:lsdException w:unhideWhenUsed="0" w:uiPriority="0" w:semiHidden="0" w:name="List"/>
+    <w:lsdException w:unhideWhenUsed="0" w:uiPriority="0" w:semiHidden="0" w:name="List Bullet"/>
+    <w:lsdException w:unhideWhenUsed="0" w:uiPriority="0" w:semiHidden="0" w:name="List Number"/>
+    <w:lsdException w:unhideWhenUsed="0" w:uiPriority="0" w:semiHidden="0" w:name="List 2"/>
+    <w:lsdException w:unhideWhenUsed="0" w:uiPriority="0" w:semiHidden="0" w:name="List 3"/>
+    <w:lsdException w:unhideWhenUsed="0" w:uiPriority="0" w:semiHidden="0" w:name="List 4"/>
+    <w:lsdException w:unhideWhenUsed="0" w:uiPriority="0" w:semiHidden="0" w:name="List 5"/>
+    <w:lsdException w:unhideWhenUsed="0" w:uiPriority="0" w:semiHidden="0" w:name="List Bullet 2"/>
+    <w:lsdException w:unhideWhenUsed="0" w:uiPriority="0" w:semiHidden="0" w:name="List Bullet 3"/>
+    <w:lsdException w:unhideWhenUsed="0" w:uiPriority="0" w:semiHidden="0" w:name="List Bullet 4"/>
+    <w:lsdException w:unhideWhenUsed="0" w:uiPriority="0" w:semiHidden="0" w:name="List Bullet 5"/>
+    <w:lsdException w:unhideWhenUsed="0" w:uiPriority="0" w:semiHidden="0" w:name="List Number 2"/>
+    <w:lsdException w:unhideWhenUsed="0" w:uiPriority="0" w:semiHidden="0" w:name="List Number 3"/>
+    <w:lsdException w:unhideWhenUsed="0" w:uiPriority="0" w:semiHidden="0" w:name="List Number 4"/>
+    <w:lsdException w:unhideWhenUsed="0" w:uiPriority="0" w:semiHidden="0" w:name="List Number 5"/>
+    <w:lsdException w:qFormat="1" w:unhideWhenUsed="0" w:uiPriority="1" w:semiHidden="0" w:name="Title"/>
+    <w:lsdException w:unhideWhenUsed="0" w:uiPriority="0" w:semiHidden="0" w:name="Closing"/>
+    <w:lsdException w:unhideWhenUsed="0" w:uiPriority="0" w:semiHidden="0" w:name="Signature"/>
+    <w:lsdException w:qFormat="1" w:uiPriority="1" w:name="Default Paragraph Font"/>
+    <w:lsdException w:qFormat="1" w:unhideWhenUsed="0" w:uiPriority="1" w:semiHidden="0" w:name="Body Text"/>
+    <w:lsdException w:unhideWhenUsed="0" w:uiPriority="0" w:semiHidden="0" w:name="Body Text Indent"/>
+    <w:lsdException w:unhideWhenUsed="0" w:uiPriority="0" w:semiHidden="0" w:name="List Continue"/>
+    <w:lsdException w:unhideWhenUsed="0" w:uiPriority="0" w:semiHidden="0" w:name="List Continue 2"/>
+    <w:lsdException w:unhideWhenUsed="0" w:uiPriority="0" w:semiHidden="0" w:name="List Continue 3"/>
+    <w:lsdException w:unhideWhenUsed="0" w:uiPriority="0" w:semiHidden="0" w:name="List Continue 4"/>
+    <w:lsdException w:unhideWhenUsed="0" w:uiPriority="0" w:semiHidden="0" w:name="List Continue 5"/>
+    <w:lsdException w:unhideWhenUsed="0" w:uiPriority="0" w:semiHidden="0" w:name="Message Header"/>
+    <w:lsdException w:qFormat="1" w:unhideWhenUsed="0" w:uiPriority="0" w:semiHidden="0" w:name="Subtitle"/>
+    <w:lsdException w:unhideWhenUsed="0" w:uiPriority="0" w:semiHidden="0" w:name="Salutation"/>
+    <w:lsdException w:unhideWhenUsed="0" w:uiPriority="0" w:semiHidden="0" w:name="Date"/>
+    <w:lsdException w:unhideWhenUsed="0" w:uiPriority="0" w:semiHidden="0" w:name="Body Text First Indent"/>
+    <w:lsdException w:unhideWhenUsed="0" w:uiPriority="0" w:semiHidden="0" w:name="Body Text First Indent 2"/>
+    <w:lsdException w:unhideWhenUsed="0" w:uiPriority="0" w:semiHidden="0" w:name="Note Heading"/>
+    <w:lsdException w:unhideWhenUsed="0" w:uiPriority="0" w:semiHidden="0" w:name="Body Text 2"/>
+    <w:lsdException w:unhideWhenUsed="0" w:uiPriority="0" w:semiHidden="0" w:name="Body Text 3"/>
+    <w:lsdException w:unhideWhenUsed="0" w:uiPriority="0" w:semiHidden="0" w:name="Body Text Indent 2"/>
+    <w:lsdException w:unhideWhenUsed="0" w:uiPriority="0" w:semiHidden="0" w:name="Body Text Indent 3"/>
+    <w:lsdException w:unhideWhenUsed="0" w:uiPriority="0" w:semiHidden="0" w:name="Block Text"/>
+    <w:lsdException w:unhideWhenUsed="0" w:uiPriority="0" w:semiHidden="0" w:name="Hyperlink"/>
+    <w:lsdException w:unhideWhenUsed="0" w:uiPriority="0" w:semiHidden="0" w:name="FollowedHyperlink"/>
+    <w:lsdException w:qFormat="1" w:unhideWhenUsed="0" w:uiPriority="0" w:semiHidden="0" w:name="Strong"/>
+    <w:lsdException w:qFormat="1" w:unhideWhenUsed="0" w:uiPriority="0" w:semiHidden="0" w:name="Emphasis"/>
+    <w:lsdException w:unhideWhenUsed="0" w:uiPriority="0" w:semiHidden="0" w:name="Document Map"/>
+    <w:lsdException w:unhideWhenUsed="0" w:uiPriority="0" w:semiHidden="0" w:name="Plain Text"/>
+    <w:lsdException w:unhideWhenUsed="0" w:uiPriority="0" w:semiHidden="0" w:name="E-mail Signature"/>
+    <w:lsdException w:unhideWhenUsed="0" w:uiPriority="0" w:semiHidden="0" w:name="Normal (Web)"/>
+    <w:lsdException w:unhideWhenUsed="0" w:uiPriority="0" w:semiHidden="0" w:name="HTML Acronym"/>
+    <w:lsdException w:unhideWhenUsed="0" w:uiPriority="0" w:semiHidden="0" w:name="HTML Address"/>
+    <w:lsdException w:unhideWhenUsed="0" w:uiPriority="0" w:semiHidden="0" w:name="HTML Cite"/>
+    <w:lsdException w:unhideWhenUsed="0" w:uiPriority="0" w:semiHidden="0" w:name="HTML Code"/>
+    <w:lsdException w:unhideWhenUsed="0" w:uiPriority="0" w:semiHidden="0" w:name="HTML Definition"/>
+    <w:lsdException w:unhideWhenUsed="0" w:uiPriority="0" w:semiHidden="0" w:name="HTML Keyboard"/>
+    <w:lsdException w:unhideWhenUsed="0" w:uiPriority="0" w:semiHidden="0" w:name="HTML Preformatted"/>
+    <w:lsdException w:unhideWhenUsed="0" w:uiPriority="0" w:semiHidden="0" w:name="HTML Sample"/>
+    <w:lsdException w:unhideWhenUsed="0" w:uiPriority="0" w:semiHidden="0" w:name="HTML Typewriter"/>
+    <w:lsdException w:unhideWhenUsed="0" w:uiPriority="0" w:semiHidden="0" w:name="HTML Variable"/>
+    <w:lsdException w:qFormat="1" w:uiPriority="99" w:name="Normal Table"/>
+    <w:lsdException w:unhideWhenUsed="0" w:uiPriority="0" w:semiHidden="0" w:name="annotation subject"/>
+    <w:lsdException w:uiPriority="0" w:name="Table Simple 1"/>
+    <w:lsdException w:uiPriority="0" w:name="Table Simple 2"/>
+    <w:lsdException w:uiPriority="0" w:name="Table Simple 3"/>
+    <w:lsdException w:uiPriority="0" w:name="Table Classic 1"/>
+    <w:lsdException w:uiPriority="0" w:name="Table Classic 2"/>
+    <w:lsdException w:uiPriority="0" w:name="Table Classic 3"/>
+    <w:lsdException w:uiPriority="0" w:name="Table Classic 4"/>
+    <w:lsdException w:uiPriority="0" w:name="Table Colorful 1"/>
+    <w:lsdException w:uiPriority="0" w:name="Table Colorful 2"/>
+    <w:lsdException w:uiPriority="0" w:name="Table Colorful 3"/>
+    <w:lsdException w:uiPriority="0" w:name="Table Columns 1"/>
+    <w:lsdException w:uiPriority="0" w:name="Table Columns 2"/>
+    <w:lsdException w:uiPriority="0" w:name="Table Columns 3"/>
+    <w:lsdException w:uiPriority="0" w:name="Table Columns 4"/>
+    <w:lsdException w:uiPriority="0" w:name="Table Columns 5"/>
+    <w:lsdException w:uiPriority="0" w:name="Table Grid 1"/>
+    <w:lsdException w:uiPriority="0" w:name="Table Grid 2"/>
+    <w:lsdException w:uiPriority="0" w:name="Table Grid 3"/>
+    <w:lsdException w:uiPriority="0" w:name="Table Grid 4"/>
+    <w:lsdException w:uiPriority="0" w:name="Table Grid 5"/>
+    <w:lsdException w:uiPriority="0" w:name="Table Grid 6"/>
+    <w:lsdException w:uiPriority="0" w:name="Table Grid 7"/>
+    <w:lsdException w:uiPriority="0" w:name="Table Grid 8"/>
+    <w:lsdException w:uiPriority="0" w:name="Table List 1"/>
+    <w:lsdException w:uiPriority="0" w:name="Table List 2"/>
+    <w:lsdException w:uiPriority="0" w:name="Table List 3"/>
+    <w:lsdException w:uiPriority="0" w:name="Table List 4"/>
+    <w:lsdException w:uiPriority="0" w:name="Table List 5"/>
+    <w:lsdException w:uiPriority="0" w:name="Table List 6"/>
+    <w:lsdException w:uiPriority="0" w:name="Table List 7"/>
+    <w:lsdException w:uiPriority="0" w:name="Table List 8"/>
+    <w:lsdException w:uiPriority="0" w:name="Table 3D effects 1"/>
+    <w:lsdException w:uiPriority="0" w:name="Table 3D effects 2"/>
+    <w:lsdException w:uiPriority="0" w:name="Table 3D effects 3"/>
+    <w:lsdException w:uiPriority="0" w:name="Table Contemporary"/>
+    <w:lsdException w:uiPriority="0" w:name="Table Elegant"/>
+    <w:lsdException w:uiPriority="0" w:name="Table Professional"/>
+    <w:lsdException w:uiPriority="0" w:name="Table Subtle 1"/>
+    <w:lsdException w:uiPriority="0" w:name="Table Subtle 2"/>
+    <w:lsdException w:uiPriority="0" w:name="Table Web 1"/>
+    <w:lsdException w:uiPriority="0" w:name="Table Web 2"/>
+    <w:lsdException w:uiPriority="0" w:name="Table Web 3"/>
+    <w:lsdException w:unhideWhenUsed="0" w:uiPriority="0" w:semiHidden="0" w:name="Balloon Text"/>
+    <w:lsdException w:unhideWhenUsed="0" w:uiPriority="0" w:semiHidden="0" w:name="Table Grid"/>
+    <w:lsdException w:uiPriority="0" w:name="Table Theme"/>
+    <w:lsdException w:unhideWhenUsed="0" w:uiPriority="60" w:semiHidden="0" w:name="Light Shading"/>
+    <w:lsdException w:unhideWhenUsed="0" w:uiPriority="61" w:semiHidden="0" w:name="Light List"/>
+    <w:lsdException w:unhideWhenUsed="0" w:uiPriority="62" w:semiHidden="0" w:name="Light Grid"/>
+    <w:lsdException w:unhideWhenUsed="0" w:uiPriority="63" w:semiHidden="0" w:name="Medium Shading 1"/>
+    <w:lsdException w:unhideWhenUsed="0" w:uiPriority="64" w:semiHidden="0" w:name="Medium Shading 2"/>
+    <w:lsdException w:unhideWhenUsed="0" w:uiPriority="65" w:semiHidden="0" w:name="Medium List 1"/>
+    <w:lsdException w:unhideWhenUsed="0" w:uiPriority="66" w:semiHidden="0" w:name="Medium List 2"/>
+    <w:lsdException w:unhideWhenUsed="0" w:uiPriority="67" w:semiHidden="0" w:name="Medium Grid 1"/>
+    <w:lsdException w:unhideWhenUsed="0" w:uiPriority="68" w:semiHidden="0" w:name="Medium Grid 2"/>
+    <w:lsdException w:unhideWhenUsed="0" w:uiPriority="69" w:semiHidden="0" w:name="Medium Grid 3"/>
+    <w:lsdException w:unhideWhenUsed="0" w:uiPriority="70" w:semiHidden="0" w:name="Dark List"/>
+    <w:lsdException w:unhideWhenUsed="0" w:uiPriority="71" w:semiHidden="0" w:name="Colorful Shading"/>
+    <w:lsdException w:unhideWhenUsed="0" w:uiPriority="72" w:semiHidden="0" w:name="Colorful List"/>
+    <w:lsdException w:unhideWhenUsed="0" w:uiPriority="73" w:semiHidden="0" w:name="Colorful Grid"/>
+    <w:lsdException w:unhideWhenUsed="0" w:uiPriority="60" w:semiHidden="0" w:name="Light Shading Accent 1"/>
+    <w:lsdException w:unhideWhenUsed="0" w:uiPriority="61" w:semiHidden="0" w:name="Light List Accent 1"/>
+    <w:lsdException w:unhideWhenUsed="0" w:uiPriority="62" w:semiHidden="0" w:name="Light Grid Accent 1"/>
+    <w:lsdException w:unhideWhenUsed="0" w:uiPriority="63" w:semiHidden="0" w:name="Medium Shading 1 Accent 1"/>
+    <w:lsdException w:unhideWhenUsed="0" w:uiPriority="64" w:semiHidden="0" w:name="Medium Shading 2 Accent 1"/>
+    <w:lsdException w:unhideWhenUsed="0" w:uiPriority="65" w:semiHidden="0" w:name="Medium List 1 Accent 1"/>
+    <w:lsdException w:qFormat="1" w:unhideWhenUsed="0" w:uiPriority="1" w:semiHidden="0" w:name="List Paragraph"/>
+    <w:lsdException w:unhideWhenUsed="0" w:uiPriority="66" w:semiHidden="0" w:name="Medium List 2 Accent 1"/>
+    <w:lsdException w:unhideWhenUsed="0" w:uiPriority="67" w:semiHidden="0" w:name="Medium Grid 1 Accent 1"/>
+    <w:lsdException w:unhideWhenUsed="0" w:uiPriority="68" w:semiHidden="0" w:name="Medium Grid 2 Accent 1"/>
+    <w:lsdException w:unhideWhenUsed="0" w:uiPriority="69" w:semiHidden="0" w:name="Medium Grid 3 Accent 1"/>
+    <w:lsdException w:unhideWhenUsed="0" w:uiPriority="70" w:semiHidden="0" w:name="Dark List Accent 1"/>
+    <w:lsdException w:unhideWhenUsed="0" w:uiPriority="71" w:semiHidden="0" w:name="Colorful Shading Accent 1"/>
+    <w:lsdException w:unhideWhenUsed="0" w:uiPriority="72" w:semiHidden="0" w:name="Colorful List Accent 1"/>
+    <w:lsdException w:unhideWhenUsed="0" w:uiPriority="73" w:semiHidden="0" w:name="Colorful Grid Accent 1"/>
+    <w:lsdException w:unhideWhenUsed="0" w:uiPriority="60" w:semiHidden="0" w:name="Light Shading Accent 2"/>
+    <w:lsdException w:unhideWhenUsed="0" w:uiPriority="61" w:semiHidden="0" w:name="Light List Accent 2"/>
+    <w:lsdException w:unhideWhenUsed="0" w:uiPriority="62" w:semiHidden="0" w:name="Light Grid Accent 2"/>
+    <w:lsdException w:unhideWhenUsed="0" w:uiPriority="63" w:semiHidden="0" w:name="Medium Shading 1 Accent 2"/>
+    <w:lsdException w:unhideWhenUsed="0" w:uiPriority="64" w:semiHidden="0" w:name="Medium Shading 2 Accent 2"/>
+    <w:lsdException w:unhideWhenUsed="0" w:uiPriority="65" w:semiHidden="0" w:name="Medium List 1 Accent 2"/>
+    <w:lsdException w:unhideWhenUsed="0" w:uiPriority="66" w:semiHidden="0" w:name="Medium List 2 Accent 2"/>
+    <w:lsdException w:unhideWhenUsed="0" w:uiPriority="67" w:semiHidden="0" w:name="Medium Grid 1 Accent 2"/>
+    <w:lsdException w:unhideWhenUsed="0" w:uiPriority="68" w:semiHidden="0" w:name="Medium Grid 2 Accent 2"/>
+    <w:lsdException w:unhideWhenUsed="0" w:uiPriority="69" w:semiHidden="0" w:name="Medium Grid 3 Accent 2"/>
+    <w:lsdException w:unhideWhenUsed="0" w:uiPriority="70" w:semiHidden="0" w:name="Dark List Accent 2"/>
+    <w:lsdException w:unhideWhenUsed="0" w:uiPriority="71" w:semiHidden="0" w:name="Colorful Shading Accent 2"/>
+    <w:lsdException w:unhideWhenUsed="0" w:uiPriority="72" w:semiHidden="0" w:name="Colorful List Accent 2"/>
+    <w:lsdException w:unhideWhenUsed="0" w:uiPriority="73" w:semiHidden="0" w:name="Colorful Grid Accent 2"/>
+    <w:lsdException w:unhideWhenUsed="0" w:uiPriority="60" w:semiHidden="0" w:name="Light Shading Accent 3"/>
+    <w:lsdException w:unhideWhenUsed="0" w:uiPriority="61" w:semiHidden="0" w:name="Light List Accent 3"/>
+    <w:lsdException w:unhideWhenUsed="0" w:uiPriority="62" w:semiHidden="0" w:name="Light Grid Accent 3"/>
+    <w:lsdException w:unhideWhenUsed="0" w:uiPriority="63" w:semiHidden="0" w:name="Medium Shading 1 Accent 3"/>
+    <w:lsdException w:unhideWhenUsed="0" w:uiPriority="64" w:semiHidden="0" w:name="Medium Shading 2 Accent 3"/>
+    <w:lsdException w:unhideWhenUsed="0" w:uiPriority="65" w:semiHidden="0" w:name="Medium List 1 Accent 3"/>
+    <w:lsdException w:unhideWhenUsed="0" w:uiPriority="66" w:semiHidden="0" w:name="Medium List 2 Accent 3"/>
+    <w:lsdException w:unhideWhenUsed="0" w:uiPriority="67" w:semiHidden="0" w:name="Medium Grid 1 Accent 3"/>
+    <w:lsdException w:unhideWhenUsed="0" w:uiPriority="68" w:semiHidden="0" w:name="Medium Grid 2 Accent 3"/>
+    <w:lsdException w:unhideWhenUsed="0" w:uiPriority="69" w:semiHidden="0" w:name="Medium Grid 3 Accent 3"/>
+    <w:lsdException w:unhideWhenUsed="0" w:uiPriority="70" w:semiHidden="0" w:name="Dark List Accent 3"/>
+    <w:lsdException w:unhideWhenUsed="0" w:uiPriority="71" w:semiHidden="0" w:name="Colorful Shading Accent 3"/>
+    <w:lsdException w:unhideWhenUsed="0" w:uiPriority="72" w:semiHidden="0" w:name="Colorful List Accent 3"/>
+    <w:lsdException w:unhideWhenUsed="0" w:uiPriority="73" w:semiHidden="0" w:name="Colorful Grid Accent 3"/>
+    <w:lsdException w:unhideWhenUsed="0" w:uiPriority="60" w:semiHidden="0" w:name="Light Shading Accent 4"/>
+    <w:lsdException w:unhideWhenUsed="0" w:uiPriority="61" w:semiHidden="0" w:name="Light List Accent 4"/>
+    <w:lsdException w:unhideWhenUsed="0" w:uiPriority="62" w:semiHidden="0" w:name="Light Grid Accent 4"/>
+    <w:lsdException w:unhideWhenUsed="0" w:uiPriority="63" w:semiHidden="0" w:name="Medium Shading 1 Accent 4"/>
+    <w:lsdException w:unhideWhenUsed="0" w:uiPriority="64" w:semiHidden="0" w:name="Medium Shading 2 Accent 4"/>
+    <w:lsdException w:unhideWhenUsed="0" w:uiPriority="65" w:semiHidden="0" w:name="Medium List 1 Accent 4"/>
+    <w:lsdException w:unhideWhenUsed="0" w:uiPriority="66" w:semiHidden="0" w:name="Medium List 2 Accent 4"/>
+    <w:lsdException w:unhideWhenUsed="0" w:uiPriority="67" w:semiHidden="0" w:name="Medium Grid 1 Accent 4"/>
+    <w:lsdException w:unhideWhenUsed="0" w:uiPriority="68" w:semiHidden="0" w:name="Medium Grid 2 Accent 4"/>
+    <w:lsdException w:unhideWhenUsed="0" w:uiPriority="69" w:semiHidden="0" w:name="Medium Grid 3 Accent 4"/>
+    <w:lsdException w:unhideWhenUsed="0" w:uiPriority="70" w:semiHidden="0" w:name="Dark List Accent 4"/>
+    <w:lsdException w:unhideWhenUsed="0" w:uiPriority="71" w:semiHidden="0" w:name="Colorful Shading Accent 4"/>
+    <w:lsdException w:unhideWhenUsed="0" w:uiPriority="72" w:semiHidden="0" w:name="Colorful List Accent 4"/>
+    <w:lsdException w:unhideWhenUsed="0" w:uiPriority="73" w:semiHidden="0" w:name="Colorful Grid Accent 4"/>
+    <w:lsdException w:unhideWhenUsed="0" w:uiPriority="60" w:semiHidden="0" w:name="Light Shading Accent 5"/>
+    <w:lsdException w:unhideWhenUsed="0" w:uiPriority="61" w:semiHidden="0" w:name="Light List Accent 5"/>
+    <w:lsdException w:unhideWhenUsed="0" w:uiPriority="62" w:semiHidden="0" w:name="Light Grid Accent 5"/>
+    <w:lsdException w:unhideWhenUsed="0" w:uiPriority="63" w:semiHidden="0" w:name="Medium Shading 1 Accent 5"/>
+    <w:lsdException w:unhideWhenUsed="0" w:uiPriority="64" w:semiHidden="0" w:name="Medium Shading 2 Accent 5"/>
+    <w:lsdException w:unhideWhenUsed="0" w:uiPriority="65" w:semiHidden="0" w:name="Medium List 1 Accent 5"/>
+    <w:lsdException w:unhideWhenUsed="0" w:uiPriority="66" w:semiHidden="0" w:name="Medium List 2 Accent 5"/>
+    <w:lsdException w:unhideWhenUsed="0" w:uiPriority="67" w:semiHidden="0" w:name="Medium Grid 1 Accent 5"/>
+    <w:lsdException w:unhideWhenUsed="0" w:uiPriority="68" w:semiHidden="0" w:name="Medium Grid 2 Accent 5"/>
+    <w:lsdException w:unhideWhenUsed="0" w:uiPriority="69" w:semiHidden="0" w:name="Medium Grid 3 Accent 5"/>
+    <w:lsdException w:unhideWhenUsed="0" w:uiPriority="70" w:semiHidden="0" w:name="Dark List Accent 5"/>
+    <w:lsdException w:unhideWhenUsed="0" w:uiPriority="71" w:semiHidden="0" w:name="Colorful Shading Accent 5"/>
+    <w:lsdException w:unhideWhenUsed="0" w:uiPriority="72" w:semiHidden="0" w:name="Colorful List Accent 5"/>
+    <w:lsdException w:unhideWhenUsed="0" w:uiPriority="73" w:semiHidden="0" w:name="Colorful Grid Accent 5"/>
+    <w:lsdException w:unhideWhenUsed="0" w:uiPriority="60" w:semiHidden="0" w:name="Light Shading Accent 6"/>
+    <w:lsdException w:unhideWhenUsed="0" w:uiPriority="61" w:semiHidden="0" w:name="Light List Accent 6"/>
+    <w:lsdException w:unhideWhenUsed="0" w:uiPriority="62" w:semiHidden="0" w:name="Light Grid Accent 6"/>
+    <w:lsdException w:unhideWhenUsed="0" w:uiPriority="63" w:semiHidden="0" w:name="Medium Shading 1 Accent 6"/>
+    <w:lsdException w:unhideWhenUsed="0" w:uiPriority="64" w:semiHidden="0" w:name="Medium Shading 2 Accent 6"/>
+    <w:lsdException w:unhideWhenUsed="0" w:uiPriority="65" w:semiHidden="0" w:name="Medium List 1 Accent 6"/>
+    <w:lsdException w:unhideWhenUsed="0" w:uiPriority="66" w:semiHidden="0" w:name="Medium List 2 Accent 6"/>
+    <w:lsdException w:unhideWhenUsed="0" w:uiPriority="67" w:semiHidden="0" w:name="Medium Grid 1 Accent 6"/>
+    <w:lsdException w:unhideWhenUsed="0" w:uiPriority="68" w:semiHidden="0" w:name="Medium Grid 2 Accent 6"/>
+    <w:lsdException w:unhideWhenUsed="0" w:uiPriority="69" w:semiHidden="0" w:name="Medium Grid 3 Accent 6"/>
+    <w:lsdException w:unhideWhenUsed="0" w:uiPriority="70" w:semiHidden="0" w:name="Dark List Accent 6"/>
+    <w:lsdException w:unhideWhenUsed="0" w:uiPriority="71" w:semiHidden="0" w:name="Colorful Shading Accent 6"/>
+    <w:lsdException w:unhideWhenUsed="0" w:uiPriority="72" w:semiHidden="0" w:name="Colorful List Accent 6"/>
+    <w:lsdException w:unhideWhenUsed="0" w:uiPriority="73" w:semiHidden="0" w:name="Colorful Grid Accent 6"/>
   </w:latentStyles>
-  <w:style w:type="paragraph" w:default="1" w:styleId="Normal">
+  <w:style w:type="paragraph" w:default="1" w:styleId="1">
     <w:name w:val="Normal"/>
+    <w:qFormat/>
     <w:uiPriority w:val="1"/>
-    <w:qFormat/>
     <w:pPr>
       <w:widowControl w:val="0"/>
       <w:autoSpaceDE w:val="0"/>
       <w:autoSpaceDN w:val="0"/>
     </w:pPr>
     <w:rPr>
-      <w:rFonts w:ascii="Calibri" w:eastAsia="Calibri" w:hAnsi="Calibri" w:cs="Calibri"/>
+      <w:rFonts w:ascii="Calibri" w:hAnsi="Calibri" w:eastAsia="Calibri" w:cs="Calibri"/>
       <w:sz w:val="22"/>
       <w:szCs w:val="22"/>
+      <w:lang w:val="en-US" w:eastAsia="en-US" w:bidi="ar-SA"/>
     </w:rPr>
   </w:style>
-  <w:style w:type="paragraph" w:styleId="Heading1">
+  <w:style w:type="paragraph" w:styleId="2">
     <w:name w:val="heading 1"/>
-    <w:basedOn w:val="Normal"/>
+    <w:basedOn w:val="1"/>
+    <w:qFormat/>
     <w:uiPriority w:val="1"/>
-    <w:qFormat/>
     <w:pPr>
       <w:ind w:left="102"/>
       <w:outlineLvl w:val="0"/>
@@ -3030,19 +2892,20 @@
       <w:szCs w:val="24"/>
     </w:rPr>
   </w:style>
-  <w:style w:type="character" w:default="1" w:styleId="DefaultParagraphFont">
+  <w:style w:type="character" w:default="1" w:styleId="3">
     <w:name w:val="Default Paragraph Font"/>
-    <w:uiPriority w:val="1"/>
     <w:semiHidden/>
     <w:unhideWhenUsed/>
+    <w:qFormat/>
+    <w:uiPriority w:val="1"/>
   </w:style>
-  <w:style w:type="table" w:default="1" w:styleId="TableNormal">
+  <w:style w:type="table" w:default="1" w:styleId="4">
     <w:name w:val="Normal Table"/>
-    <w:uiPriority w:val="99"/>
     <w:semiHidden/>
     <w:unhideWhenUsed/>
+    <w:qFormat/>
+    <w:uiPriority w:val="99"/>
     <w:tblPr>
-      <w:tblInd w:w="0" w:type="dxa"/>
       <w:tblCellMar>
         <w:top w:w="0" w:type="dxa"/>
         <w:left w:w="108" w:type="dxa"/>
@@ -3051,36 +2914,31 @@
       </w:tblCellMar>
     </w:tblPr>
   </w:style>
-  <w:style w:type="numbering" w:default="1" w:styleId="NoList">
-    <w:name w:val="No List"/>
-    <w:uiPriority w:val="99"/>
-    <w:semiHidden/>
-    <w:unhideWhenUsed/>
-  </w:style>
-  <w:style w:type="paragraph" w:styleId="BodyText">
+  <w:style w:type="paragraph" w:styleId="5">
     <w:name w:val="Body Text"/>
-    <w:basedOn w:val="Normal"/>
-    <w:link w:val="BodyTextChar"/>
+    <w:basedOn w:val="1"/>
+    <w:link w:val="11"/>
+    <w:qFormat/>
     <w:uiPriority w:val="1"/>
-    <w:qFormat/>
     <w:pPr>
       <w:ind w:left="102"/>
     </w:pPr>
   </w:style>
-  <w:style w:type="character" w:styleId="Strong">
+  <w:style w:type="character" w:styleId="6">
     <w:name w:val="Strong"/>
-    <w:basedOn w:val="DefaultParagraphFont"/>
+    <w:basedOn w:val="3"/>
     <w:qFormat/>
+    <w:uiPriority w:val="0"/>
     <w:rPr>
       <w:b/>
       <w:bCs/>
     </w:rPr>
   </w:style>
-  <w:style w:type="paragraph" w:styleId="Title">
+  <w:style w:type="paragraph" w:styleId="7">
     <w:name w:val="Title"/>
-    <w:basedOn w:val="Normal"/>
+    <w:basedOn w:val="1"/>
+    <w:qFormat/>
     <w:uiPriority w:val="1"/>
-    <w:qFormat/>
     <w:pPr>
       <w:spacing w:before="25"/>
       <w:ind w:left="2977"/>
@@ -3092,12 +2950,12 @@
       <w:szCs w:val="28"/>
     </w:rPr>
   </w:style>
-  <w:style w:type="table" w:customStyle="1" w:styleId="TableNormal1">
+  <w:style w:type="table" w:customStyle="1" w:styleId="8">
     <w:name w:val="Table Normal1"/>
-    <w:uiPriority w:val="2"/>
     <w:semiHidden/>
     <w:unhideWhenUsed/>
     <w:qFormat/>
+    <w:uiPriority w:val="2"/>
     <w:tblPr>
       <w:tblCellMar>
         <w:top w:w="0" w:type="dxa"/>
@@ -3107,29 +2965,29 @@
       </w:tblCellMar>
     </w:tblPr>
   </w:style>
-  <w:style w:type="paragraph" w:styleId="ListParagraph">
+  <w:style w:type="paragraph" w:styleId="9">
     <w:name w:val="List Paragraph"/>
-    <w:basedOn w:val="Normal"/>
+    <w:basedOn w:val="1"/>
+    <w:qFormat/>
     <w:uiPriority w:val="1"/>
-    <w:qFormat/>
     <w:pPr>
       <w:ind w:left="543" w:hanging="220"/>
     </w:pPr>
   </w:style>
-  <w:style w:type="paragraph" w:customStyle="1" w:styleId="TableParagraph">
+  <w:style w:type="paragraph" w:customStyle="1" w:styleId="10">
     <w:name w:val="Table Paragraph"/>
-    <w:basedOn w:val="Normal"/>
+    <w:basedOn w:val="1"/>
+    <w:qFormat/>
     <w:uiPriority w:val="1"/>
+  </w:style>
+  <w:style w:type="character" w:customStyle="1" w:styleId="11">
+    <w:name w:val="Body Text Char"/>
+    <w:basedOn w:val="3"/>
+    <w:link w:val="5"/>
     <w:qFormat/>
-  </w:style>
-  <w:style w:type="character" w:customStyle="1" w:styleId="BodyTextChar">
-    <w:name w:val="Body Text Char"/>
-    <w:basedOn w:val="DefaultParagraphFont"/>
-    <w:link w:val="BodyText"/>
     <w:uiPriority w:val="1"/>
-    <w:rsid w:val="00EB5184"/>
     <w:rPr>
-      <w:rFonts w:ascii="Calibri" w:eastAsia="Calibri" w:hAnsi="Calibri" w:cs="Calibri"/>
+      <w:rFonts w:ascii="Calibri" w:hAnsi="Calibri" w:eastAsia="Calibri" w:cs="Calibri"/>
       <w:sz w:val="22"/>
       <w:szCs w:val="22"/>
     </w:rPr>
@@ -3416,7 +3274,6 @@
     </a:fmtScheme>
   </a:themeElements>
   <a:objectDefaults/>
-  <a:extraClrSchemeLst/>
 </a:theme>
 </file>
 

--- a/job/resume/AllResume/JavaReact.docx
+++ b/job/resume/AllResume/JavaReact.docx
@@ -86,10 +86,34 @@
       </w:r>
       <w:r>
         <w:rPr>
-          <w:color w:val="006DBF"/>
-        </w:rPr>
-        <w:t>3+</w:t>
-      </w:r>
+          <w:color w:val="006EC0"/>
+        </w:rPr>
+        <w:t>3</w:t>
+      </w:r>
+      <w:r>
+        <w:rPr>
+          <w:rFonts w:hint="default"/>
+          <w:color w:val="006EC0"/>
+          <w:lang w:val="en-US"/>
+        </w:rPr>
+        <w:t>.7</w:t>
+      </w:r>
+      <w:r>
+        <w:rPr>
+          <w:color w:val="006EC0"/>
+        </w:rPr>
+        <w:t>+</w:t>
+      </w:r>
+      <w:r>
+        <w:rPr>
+          <w:rFonts w:hint="default"/>
+          <w:color w:val="006EC0"/>
+          <w:lang w:val="en-US"/>
+        </w:rPr>
+        <w:t xml:space="preserve"> </w:t>
+      </w:r>
+      <w:bookmarkStart w:id="5" w:name="_GoBack"/>
+      <w:bookmarkEnd w:id="5"/>
       <w:r>
         <w:rPr>
           <w:color w:val="006DBF"/>
@@ -1994,8 +2018,6 @@
         </w:rPr>
         <w:t>8.7</w:t>
       </w:r>
-      <w:bookmarkStart w:id="5" w:name="_GoBack"/>
-      <w:bookmarkEnd w:id="5"/>
     </w:p>
     <w:p>
       <w:pPr>
